--- a/Designs/Meeting notes/Website.docx
+++ b/Designs/Meeting notes/Website.docx
@@ -116,8 +116,13 @@
             <w:tcW w:w="4531" w:type="dxa"/>
           </w:tcPr>
           <w:p>
+            <w:proofErr w:type="spellStart"/>
             <w:r>
-              <w:t>Dietary restrictions formulier</w:t>
+              <w:t>Dietary</w:t>
+            </w:r>
+            <w:proofErr w:type="spellEnd"/>
+            <w:r>
+              <w:t xml:space="preserve"> restrictions formulier</w:t>
             </w:r>
           </w:p>
         </w:tc>
@@ -142,9 +147,11 @@
             <w:tcW w:w="4531" w:type="dxa"/>
           </w:tcPr>
           <w:p>
+            <w:proofErr w:type="gramStart"/>
             <w:r>
               <w:t>Domein naam</w:t>
             </w:r>
+            <w:proofErr w:type="gramEnd"/>
           </w:p>
         </w:tc>
         <w:tc>
@@ -169,7 +176,23 @@
           </w:tcPr>
           <w:p>
             <w:r>
-              <w:t>Meerdere talen (engels, portugees)</w:t>
+              <w:t>Meerdere talen (</w:t>
+            </w:r>
+            <w:proofErr w:type="spellStart"/>
+            <w:r>
+              <w:t>engels</w:t>
+            </w:r>
+            <w:proofErr w:type="spellEnd"/>
+            <w:r>
+              <w:t xml:space="preserve">, </w:t>
+            </w:r>
+            <w:proofErr w:type="spellStart"/>
+            <w:r>
+              <w:t>portugees</w:t>
+            </w:r>
+            <w:proofErr w:type="spellEnd"/>
+            <w:r>
+              <w:t>)</w:t>
             </w:r>
           </w:p>
         </w:tc>
@@ -309,13 +332,31 @@
       </w:r>
     </w:p>
     <w:p>
+      <w:proofErr w:type="gramStart"/>
       <w:r>
         <w:t>http://meettheblackmores-wedding.be/</w:t>
       </w:r>
-    </w:p>
-    <w:p>
-      <w:r>
-        <w:t>Eigen domein via Github IO, of Netlify.</w:t>
+      <w:proofErr w:type="gramEnd"/>
+    </w:p>
+    <w:p>
+      <w:r>
+        <w:t xml:space="preserve">Eigen domein via </w:t>
+      </w:r>
+      <w:proofErr w:type="spellStart"/>
+      <w:r>
+        <w:t>Github</w:t>
+      </w:r>
+      <w:proofErr w:type="spellEnd"/>
+      <w:r>
+        <w:t xml:space="preserve"> IO, of </w:t>
+      </w:r>
+      <w:proofErr w:type="spellStart"/>
+      <w:r>
+        <w:t>Netlify</w:t>
+      </w:r>
+      <w:proofErr w:type="spellEnd"/>
+      <w:r>
+        <w:t>.</w:t>
       </w:r>
     </w:p>
     <w:p>
@@ -323,7 +364,31 @@
         <w:t>Na de bruiloft de w</w:t>
       </w:r>
       <w:r>
-        <w:t>ebsite onlline houden via Github IO/Netlify hosting met hun domein.</w:t>
+        <w:t xml:space="preserve">ebsite </w:t>
+      </w:r>
+      <w:proofErr w:type="spellStart"/>
+      <w:r>
+        <w:t>onlline</w:t>
+      </w:r>
+      <w:proofErr w:type="spellEnd"/>
+      <w:r>
+        <w:t xml:space="preserve"> houden via </w:t>
+      </w:r>
+      <w:proofErr w:type="spellStart"/>
+      <w:r>
+        <w:t>Github</w:t>
+      </w:r>
+      <w:proofErr w:type="spellEnd"/>
+      <w:r>
+        <w:t xml:space="preserve"> IO/</w:t>
+      </w:r>
+      <w:proofErr w:type="spellStart"/>
+      <w:r>
+        <w:t>Netlify</w:t>
+      </w:r>
+      <w:proofErr w:type="spellEnd"/>
+      <w:r>
+        <w:t xml:space="preserve"> hosting met hun domein.</w:t>
       </w:r>
     </w:p>
     <w:p/>
@@ -344,8 +409,13 @@
     </w:p>
     <w:p>
       <w:r>
-        <w:t>Wachtwoord in de uitnodiging: belgiumwedding</w:t>
-      </w:r>
+        <w:t xml:space="preserve">Wachtwoord in de uitnodiging: </w:t>
+      </w:r>
+      <w:proofErr w:type="spellStart"/>
+      <w:r>
+        <w:t>belgiumwedding</w:t>
+      </w:r>
+      <w:proofErr w:type="spellEnd"/>
     </w:p>
     <w:p/>
     <w:p>
@@ -364,8 +434,13 @@
       </w:r>
     </w:p>
     <w:p>
-      <w:r>
-        <w:t>Footer met contact info als het past en mooi uitziet.</w:t>
+      <w:proofErr w:type="spellStart"/>
+      <w:r>
+        <w:t>Footer</w:t>
+      </w:r>
+      <w:proofErr w:type="spellEnd"/>
+      <w:r>
+        <w:t xml:space="preserve"> met contact info als het past en mooi uitziet.</w:t>
       </w:r>
     </w:p>
     <w:p>
@@ -449,8 +524,13 @@
           <w:numId w:val="3"/>
         </w:numPr>
       </w:pPr>
-      <w:r>
-        <w:t>Dietary restrictions</w:t>
+      <w:proofErr w:type="spellStart"/>
+      <w:r>
+        <w:t>Dietary</w:t>
+      </w:r>
+      <w:proofErr w:type="spellEnd"/>
+      <w:r>
+        <w:t xml:space="preserve"> restrictions</w:t>
       </w:r>
     </w:p>
     <w:p>
@@ -473,8 +553,21 @@
           <w:numId w:val="3"/>
         </w:numPr>
       </w:pPr>
-      <w:r>
-        <w:t>Things to do</w:t>
+      <w:proofErr w:type="spellStart"/>
+      <w:r>
+        <w:t>Things</w:t>
+      </w:r>
+      <w:proofErr w:type="spellEnd"/>
+      <w:r>
+        <w:t xml:space="preserve"> </w:t>
+      </w:r>
+      <w:proofErr w:type="spellStart"/>
+      <w:r>
+        <w:t>to</w:t>
+      </w:r>
+      <w:proofErr w:type="spellEnd"/>
+      <w:r>
+        <w:t xml:space="preserve"> do</w:t>
       </w:r>
     </w:p>
     <w:p>
@@ -485,9 +578,11 @@
           <w:numId w:val="3"/>
         </w:numPr>
       </w:pPr>
+      <w:proofErr w:type="spellStart"/>
       <w:r>
         <w:t>Accomodations</w:t>
       </w:r>
+      <w:proofErr w:type="spellEnd"/>
     </w:p>
     <w:p>
       <w:pPr>
@@ -498,7 +593,15 @@
         </w:numPr>
       </w:pPr>
       <w:r>
-        <w:t>Transportation to venue</w:t>
+        <w:t xml:space="preserve">Transportation </w:t>
+      </w:r>
+      <w:proofErr w:type="spellStart"/>
+      <w:r>
+        <w:t>to</w:t>
+      </w:r>
+      <w:proofErr w:type="spellEnd"/>
+      <w:r>
+        <w:t xml:space="preserve"> venue</w:t>
       </w:r>
     </w:p>
     <w:p>
@@ -509,9 +612,11 @@
           <w:numId w:val="3"/>
         </w:numPr>
       </w:pPr>
+      <w:proofErr w:type="spellStart"/>
       <w:r>
         <w:t>Guestbook</w:t>
       </w:r>
+      <w:proofErr w:type="spellEnd"/>
     </w:p>
     <w:p>
       <w:pPr>
@@ -592,7 +697,21 @@
         <w:rPr>
           <w:lang w:val="en-US"/>
         </w:rPr>
-        <w:t>Per persoon accept of d</w:t>
+        <w:t xml:space="preserve">Per </w:t>
+      </w:r>
+      <w:proofErr w:type="spellStart"/>
+      <w:r>
+        <w:rPr>
+          <w:lang w:val="en-US"/>
+        </w:rPr>
+        <w:t>persoon</w:t>
+      </w:r>
+      <w:proofErr w:type="spellEnd"/>
+      <w:r>
+        <w:rPr>
+          <w:lang w:val="en-US"/>
+        </w:rPr>
+        <w:t xml:space="preserve"> accept of d</w:t>
       </w:r>
       <w:r>
         <w:rPr>
@@ -603,24 +722,292 @@
     </w:p>
     <w:p>
       <w:pPr>
-        <w:rPr>
-          <w:b/>
-          <w:bCs/>
-        </w:rPr>
-      </w:pPr>
-    </w:p>
-    <w:p>
-      <w:pPr>
-        <w:rPr>
-          <w:lang w:val="en-US"/>
-        </w:rPr>
-      </w:pPr>
-      <w:r>
-        <w:rPr>
-          <w:b/>
-          <w:bCs/>
-          <w:lang w:val="en-US"/>
-        </w:rPr>
+        <w:pStyle w:val="Lijstalinea"/>
+        <w:ind w:left="0"/>
+        <w:rPr>
+          <w:lang w:val="en-US"/>
+        </w:rPr>
+      </w:pPr>
+    </w:p>
+    <w:p>
+      <w:pPr>
+        <w:rPr>
+          <w:strike/>
+          <w:lang w:val="en-US"/>
+        </w:rPr>
+      </w:pPr>
+      <w:proofErr w:type="spellStart"/>
+      <w:r>
+        <w:rPr>
+          <w:b/>
+          <w:bCs/>
+          <w:strike/>
+          <w:lang w:val="en-US"/>
+        </w:rPr>
+        <w:t>Grappig</w:t>
+      </w:r>
+      <w:proofErr w:type="spellEnd"/>
+      <w:r>
+        <w:rPr>
+          <w:b/>
+          <w:bCs/>
+          <w:strike/>
+          <w:lang w:val="en-US"/>
+        </w:rPr>
+        <w:t xml:space="preserve"> idee:</w:t>
+      </w:r>
+    </w:p>
+    <w:p>
+      <w:pPr>
+        <w:rPr>
+          <w:strike/>
+        </w:rPr>
+      </w:pPr>
+      <w:r>
+        <w:rPr>
+          <w:strike/>
+        </w:rPr>
+        <w:t>Soort van extra check voor vrienden van Dean</w:t>
+      </w:r>
+    </w:p>
+    <w:p>
+      <w:pPr>
+        <w:rPr>
+          <w:b/>
+          <w:bCs/>
+          <w:strike/>
+          <w:lang w:val="en-US"/>
+        </w:rPr>
+      </w:pPr>
+      <w:r>
+        <w:rPr>
+          <w:b/>
+          <w:bCs/>
+          <w:strike/>
+          <w:lang w:val="en-US"/>
+        </w:rPr>
+        <w:t>Checking if you’re really &lt;name&gt;</w:t>
+      </w:r>
+    </w:p>
+    <w:p>
+      <w:r>
+        <w:t xml:space="preserve">Als iemand </w:t>
+      </w:r>
+      <w:proofErr w:type="spellStart"/>
+      <w:r>
+        <w:t>rsvp</w:t>
+      </w:r>
+      <w:proofErr w:type="spellEnd"/>
+      <w:r>
+        <w:t xml:space="preserve"> heeft gedaan, dan cookie opslaan en knop verbergen met berichtje.</w:t>
+      </w:r>
+    </w:p>
+    <w:p>
+      <w:pPr>
+        <w:rPr>
+          <w:b/>
+          <w:bCs/>
+        </w:rPr>
+      </w:pPr>
+      <w:r>
+        <w:rPr>
+          <w:b/>
+          <w:bCs/>
+        </w:rPr>
+        <w:t>Namen:</w:t>
+      </w:r>
+    </w:p>
+    <w:p>
+      <w:r>
+        <w:rPr>
+          <w:b/>
+          <w:bCs/>
+        </w:rPr>
+        <w:tab/>
+        <w:t>Golf</w:t>
+      </w:r>
+    </w:p>
+    <w:p>
+      <w:pPr>
+        <w:pStyle w:val="Lijstalinea"/>
+        <w:numPr>
+          <w:ilvl w:val="0"/>
+          <w:numId w:val="2"/>
+        </w:numPr>
+      </w:pPr>
+      <w:r>
+        <w:t>Charles &amp; Victoria</w:t>
+      </w:r>
+    </w:p>
+    <w:p>
+      <w:pPr>
+        <w:pStyle w:val="Lijstalinea"/>
+        <w:numPr>
+          <w:ilvl w:val="0"/>
+          <w:numId w:val="2"/>
+        </w:numPr>
+      </w:pPr>
+      <w:r>
+        <w:t>Dale &amp; Ellen</w:t>
+      </w:r>
+    </w:p>
+    <w:p>
+      <w:pPr>
+        <w:pStyle w:val="Lijstalinea"/>
+        <w:numPr>
+          <w:ilvl w:val="0"/>
+          <w:numId w:val="2"/>
+        </w:numPr>
+      </w:pPr>
+      <w:r>
+        <w:t xml:space="preserve">James &amp; </w:t>
+      </w:r>
+      <w:proofErr w:type="spellStart"/>
+      <w:r>
+        <w:t>Becky</w:t>
+      </w:r>
+      <w:proofErr w:type="spellEnd"/>
+    </w:p>
+    <w:p>
+      <w:pPr>
+        <w:pStyle w:val="Lijstalinea"/>
+        <w:numPr>
+          <w:ilvl w:val="0"/>
+          <w:numId w:val="2"/>
+        </w:numPr>
+      </w:pPr>
+      <w:r>
+        <w:t>Paul &amp; Isa</w:t>
+      </w:r>
+    </w:p>
+    <w:p>
+      <w:pPr>
+        <w:pStyle w:val="Lijstalinea"/>
+        <w:numPr>
+          <w:ilvl w:val="0"/>
+          <w:numId w:val="2"/>
+        </w:numPr>
+      </w:pPr>
+      <w:r>
+        <w:t xml:space="preserve">Richard &amp; </w:t>
+      </w:r>
+      <w:proofErr w:type="spellStart"/>
+      <w:r>
+        <w:t>Gayle</w:t>
+      </w:r>
+      <w:proofErr w:type="spellEnd"/>
+    </w:p>
+    <w:p>
+      <w:pPr>
+        <w:pStyle w:val="Lijstalinea"/>
+        <w:numPr>
+          <w:ilvl w:val="0"/>
+          <w:numId w:val="2"/>
+        </w:numPr>
+      </w:pPr>
+      <w:r>
+        <w:t>Chris &amp; Erin</w:t>
+      </w:r>
+    </w:p>
+    <w:p>
+      <w:pPr>
+        <w:pStyle w:val="Lijstalinea"/>
+      </w:pPr>
+      <w:r>
+        <w:rPr>
+          <w:b/>
+          <w:bCs/>
+        </w:rPr>
+        <w:t>Vrienden</w:t>
+      </w:r>
+    </w:p>
+    <w:p>
+      <w:pPr>
+        <w:pStyle w:val="Lijstalinea"/>
+        <w:numPr>
+          <w:ilvl w:val="0"/>
+          <w:numId w:val="2"/>
+        </w:numPr>
+      </w:pPr>
+      <w:r>
+        <w:t>Marc &amp; Claire</w:t>
+      </w:r>
+    </w:p>
+    <w:p>
+      <w:pPr>
+        <w:pStyle w:val="Lijstalinea"/>
+        <w:numPr>
+          <w:ilvl w:val="0"/>
+          <w:numId w:val="2"/>
+        </w:numPr>
+      </w:pPr>
+      <w:proofErr w:type="spellStart"/>
+      <w:r>
+        <w:t>Ash</w:t>
+      </w:r>
+      <w:proofErr w:type="spellEnd"/>
+    </w:p>
+    <w:p>
+      <w:pPr>
+        <w:pStyle w:val="Lijstalinea"/>
+        <w:numPr>
+          <w:ilvl w:val="0"/>
+          <w:numId w:val="2"/>
+        </w:numPr>
+      </w:pPr>
+    </w:p>
+    <w:p>
+      <w:r>
+        <w:t xml:space="preserve">Overzicht met alle </w:t>
+      </w:r>
+      <w:proofErr w:type="spellStart"/>
+      <w:r>
+        <w:t>RSVP’s</w:t>
+      </w:r>
+      <w:proofErr w:type="spellEnd"/>
+      <w:r>
+        <w:t xml:space="preserve"> achter een pagina met verschillend wachtwoord</w:t>
+      </w:r>
+    </w:p>
+    <w:p>
+      <w:pPr>
+        <w:rPr>
+          <w:b/>
+          <w:bCs/>
+        </w:rPr>
+      </w:pPr>
+    </w:p>
+    <w:p>
+      <w:pPr>
+        <w:pStyle w:val="Lijstalinea"/>
+        <w:ind w:left="0"/>
+        <w:rPr>
+          <w:b/>
+          <w:bCs/>
+        </w:rPr>
+      </w:pPr>
+    </w:p>
+    <w:p>
+      <w:pPr>
+        <w:rPr>
+          <w:b/>
+          <w:bCs/>
+        </w:rPr>
+      </w:pPr>
+    </w:p>
+    <w:p>
+      <w:pPr>
+        <w:rPr>
+          <w:lang w:val="en-US"/>
+        </w:rPr>
+      </w:pPr>
+      <w:r>
+        <w:rPr>
+          <w:b/>
+          <w:bCs/>
+          <w:lang w:val="en-US"/>
+        </w:rPr>
+        <w:lastRenderedPageBreak/>
         <w:t>Dietary restrictions</w:t>
       </w:r>
     </w:p>
@@ -644,8 +1031,13 @@
         </w:numPr>
       </w:pPr>
       <w:r>
-        <w:t>Lactose intolerance</w:t>
-      </w:r>
+        <w:t xml:space="preserve">Lactose </w:t>
+      </w:r>
+      <w:proofErr w:type="spellStart"/>
+      <w:r>
+        <w:t>intolerance</w:t>
+      </w:r>
+      <w:proofErr w:type="spellEnd"/>
     </w:p>
     <w:p>
       <w:pPr>
@@ -782,22 +1174,50 @@
         <w:rPr>
           <w:lang w:val="en-US"/>
         </w:rPr>
-        <w:t>Other: zelf invullen</w:t>
-      </w:r>
-    </w:p>
-    <w:p>
-      <w:pPr>
-        <w:rPr>
-          <w:b/>
-          <w:bCs/>
-        </w:rPr>
-      </w:pPr>
-    </w:p>
-    <w:p>
-      <w:r>
-        <w:rPr>
-          <w:b/>
-          <w:bCs/>
+        <w:t xml:space="preserve">Other: </w:t>
+      </w:r>
+      <w:proofErr w:type="spellStart"/>
+      <w:r>
+        <w:rPr>
+          <w:lang w:val="en-US"/>
+        </w:rPr>
+        <w:t>zelf</w:t>
+      </w:r>
+      <w:proofErr w:type="spellEnd"/>
+      <w:r>
+        <w:rPr>
+          <w:lang w:val="en-US"/>
+        </w:rPr>
+        <w:t xml:space="preserve"> </w:t>
+      </w:r>
+      <w:proofErr w:type="spellStart"/>
+      <w:r>
+        <w:rPr>
+          <w:lang w:val="en-US"/>
+        </w:rPr>
+        <w:t>invullen</w:t>
+      </w:r>
+      <w:proofErr w:type="spellEnd"/>
+    </w:p>
+    <w:p>
+      <w:pPr>
+        <w:rPr>
+          <w:b/>
+          <w:bCs/>
+        </w:rPr>
+      </w:pPr>
+    </w:p>
+    <w:p>
+      <w:pPr>
+        <w:rPr>
+          <w:lang w:val="en-US"/>
+        </w:rPr>
+      </w:pPr>
+      <w:r>
+        <w:rPr>
+          <w:b/>
+          <w:bCs/>
+          <w:lang w:val="en-US"/>
         </w:rPr>
         <w:t>Venue</w:t>
       </w:r>
@@ -815,12 +1235,28 @@
     </w:p>
     <w:p>
       <w:r>
-        <w:t>Adres Alta Ripa is een link naar de locatie in Google Maps.</w:t>
-      </w:r>
-    </w:p>
-    <w:p>
-      <w:r>
-        <w:t>Foto van buitenkant van Alta Ripa.</w:t>
+        <w:t xml:space="preserve">Adres Alta </w:t>
+      </w:r>
+      <w:proofErr w:type="spellStart"/>
+      <w:r>
+        <w:t>Ripa</w:t>
+      </w:r>
+      <w:proofErr w:type="spellEnd"/>
+      <w:r>
+        <w:t xml:space="preserve"> is een link naar de locatie in Google Maps.</w:t>
+      </w:r>
+    </w:p>
+    <w:p>
+      <w:r>
+        <w:t xml:space="preserve">Foto van buitenkant van Alta </w:t>
+      </w:r>
+      <w:proofErr w:type="spellStart"/>
+      <w:r>
+        <w:t>Ripa</w:t>
+      </w:r>
+      <w:proofErr w:type="spellEnd"/>
+      <w:r>
+        <w:t>.</w:t>
       </w:r>
     </w:p>
     <w:p>
@@ -833,12 +1269,14 @@
           <w:lang w:val="en-US"/>
         </w:rPr>
       </w:pPr>
+      <w:proofErr w:type="spellStart"/>
       <w:r>
         <w:rPr>
           <w:lang w:val="en-US"/>
         </w:rPr>
         <w:t>Dresscode</w:t>
       </w:r>
+      <w:proofErr w:type="spellEnd"/>
       <w:r>
         <w:rPr>
           <w:b/>
@@ -901,7 +1339,15 @@
       </w:r>
     </w:p>
     <w:p>
-      <w:r>
+      <w:pPr>
+        <w:rPr>
+          <w:lang w:val="en-US"/>
+        </w:rPr>
+      </w:pPr>
+      <w:r>
+        <w:rPr>
+          <w:lang w:val="en-US"/>
+        </w:rPr>
         <w:br w:type="page"/>
       </w:r>
     </w:p>
@@ -991,12 +1437,37 @@
           <w:bCs/>
         </w:rPr>
       </w:pPr>
-      <w:r>
-        <w:rPr>
-          <w:b/>
-          <w:bCs/>
-        </w:rPr>
-        <w:t>Things to do</w:t>
+      <w:proofErr w:type="spellStart"/>
+      <w:r>
+        <w:rPr>
+          <w:b/>
+          <w:bCs/>
+        </w:rPr>
+        <w:t>Things</w:t>
+      </w:r>
+      <w:proofErr w:type="spellEnd"/>
+      <w:r>
+        <w:rPr>
+          <w:b/>
+          <w:bCs/>
+        </w:rPr>
+        <w:t xml:space="preserve"> </w:t>
+      </w:r>
+      <w:proofErr w:type="spellStart"/>
+      <w:r>
+        <w:rPr>
+          <w:b/>
+          <w:bCs/>
+        </w:rPr>
+        <w:t>to</w:t>
+      </w:r>
+      <w:proofErr w:type="spellEnd"/>
+      <w:r>
+        <w:rPr>
+          <w:b/>
+          <w:bCs/>
+        </w:rPr>
+        <w:t xml:space="preserve"> do</w:t>
       </w:r>
     </w:p>
     <w:p>
@@ -1018,6 +1489,7 @@
           <w:bCs/>
         </w:rPr>
       </w:pPr>
+      <w:proofErr w:type="spellStart"/>
       <w:r>
         <w:rPr>
           <w:b/>
@@ -1025,10 +1497,19 @@
         </w:rPr>
         <w:t>Accomodations</w:t>
       </w:r>
-    </w:p>
-    <w:p>
-      <w:r>
-        <w:t>Rossana geeft lijst, toon loopafstand naar pickup point voorkeur:</w:t>
+      <w:proofErr w:type="spellEnd"/>
+    </w:p>
+    <w:p>
+      <w:r>
+        <w:t xml:space="preserve">Rossana geeft lijst, toon loopafstand naar </w:t>
+      </w:r>
+      <w:proofErr w:type="spellStart"/>
+      <w:r>
+        <w:t>pickup</w:t>
+      </w:r>
+      <w:proofErr w:type="spellEnd"/>
+      <w:r>
+        <w:t xml:space="preserve"> point voorkeur:</w:t>
       </w:r>
     </w:p>
     <w:p>
@@ -1092,16 +1573,30 @@
         <w:rPr>
           <w:b/>
           <w:bCs/>
-          <w:lang w:val="en-US"/>
-        </w:rPr>
-      </w:pPr>
-      <w:r>
-        <w:rPr>
-          <w:b/>
-          <w:bCs/>
-          <w:lang w:val="en-US"/>
-        </w:rPr>
-        <w:t>Transportation to venue</w:t>
+        </w:rPr>
+      </w:pPr>
+      <w:r>
+        <w:rPr>
+          <w:b/>
+          <w:bCs/>
+        </w:rPr>
+        <w:t xml:space="preserve">Transportation </w:t>
+      </w:r>
+      <w:proofErr w:type="spellStart"/>
+      <w:r>
+        <w:rPr>
+          <w:b/>
+          <w:bCs/>
+        </w:rPr>
+        <w:t>to</w:t>
+      </w:r>
+      <w:proofErr w:type="spellEnd"/>
+      <w:r>
+        <w:rPr>
+          <w:b/>
+          <w:bCs/>
+        </w:rPr>
+        <w:t xml:space="preserve"> venue</w:t>
       </w:r>
     </w:p>
     <w:p>
@@ -1110,6 +1605,29 @@
       </w:r>
       <w:r>
         <w:t>oor vervoer naar bruiloft met de bus, of hoe mensen er zelf kunnen komen. Route en zo.</w:t>
+      </w:r>
+    </w:p>
+    <w:p/>
+    <w:p>
+      <w:pPr>
+        <w:rPr>
+          <w:b/>
+          <w:bCs/>
+        </w:rPr>
+      </w:pPr>
+      <w:proofErr w:type="spellStart"/>
+      <w:r>
+        <w:rPr>
+          <w:b/>
+          <w:bCs/>
+        </w:rPr>
+        <w:t>Guestbook</w:t>
+      </w:r>
+      <w:proofErr w:type="spellEnd"/>
+    </w:p>
+    <w:p>
+      <w:r>
+        <w:t>Schrappen</w:t>
       </w:r>
     </w:p>
     <w:sectPr>

--- a/Designs/Meeting notes/Website.docx
+++ b/Designs/Meeting notes/Website.docx
@@ -116,13 +116,8 @@
             <w:tcW w:w="4531" w:type="dxa"/>
           </w:tcPr>
           <w:p>
-            <w:proofErr w:type="spellStart"/>
             <w:r>
-              <w:t>Dietary</w:t>
-            </w:r>
-            <w:proofErr w:type="spellEnd"/>
-            <w:r>
-              <w:t xml:space="preserve"> restrictions formulier</w:t>
+              <w:t>Dietary restrictions formulier</w:t>
             </w:r>
           </w:p>
         </w:tc>
@@ -176,23 +171,7 @@
           </w:tcPr>
           <w:p>
             <w:r>
-              <w:t>Meerdere talen (</w:t>
-            </w:r>
-            <w:proofErr w:type="spellStart"/>
-            <w:r>
-              <w:t>engels</w:t>
-            </w:r>
-            <w:proofErr w:type="spellEnd"/>
-            <w:r>
-              <w:t xml:space="preserve">, </w:t>
-            </w:r>
-            <w:proofErr w:type="spellStart"/>
-            <w:r>
-              <w:t>portugees</w:t>
-            </w:r>
-            <w:proofErr w:type="spellEnd"/>
-            <w:r>
-              <w:t>)</w:t>
+              <w:t>Meerdere talen (engels, portugees)</w:t>
             </w:r>
           </w:p>
         </w:tc>
@@ -340,23 +319,7 @@
     </w:p>
     <w:p>
       <w:r>
-        <w:t xml:space="preserve">Eigen domein via </w:t>
-      </w:r>
-      <w:proofErr w:type="spellStart"/>
-      <w:r>
-        <w:t>Github</w:t>
-      </w:r>
-      <w:proofErr w:type="spellEnd"/>
-      <w:r>
-        <w:t xml:space="preserve"> IO, of </w:t>
-      </w:r>
-      <w:proofErr w:type="spellStart"/>
-      <w:r>
-        <w:t>Netlify</w:t>
-      </w:r>
-      <w:proofErr w:type="spellEnd"/>
-      <w:r>
-        <w:t>.</w:t>
+        <w:t>Eigen domein via Github IO, of Netlify.</w:t>
       </w:r>
     </w:p>
     <w:p>
@@ -364,31 +327,7 @@
         <w:t>Na de bruiloft de w</w:t>
       </w:r>
       <w:r>
-        <w:t xml:space="preserve">ebsite </w:t>
-      </w:r>
-      <w:proofErr w:type="spellStart"/>
-      <w:r>
-        <w:t>onlline</w:t>
-      </w:r>
-      <w:proofErr w:type="spellEnd"/>
-      <w:r>
-        <w:t xml:space="preserve"> houden via </w:t>
-      </w:r>
-      <w:proofErr w:type="spellStart"/>
-      <w:r>
-        <w:t>Github</w:t>
-      </w:r>
-      <w:proofErr w:type="spellEnd"/>
-      <w:r>
-        <w:t xml:space="preserve"> IO/</w:t>
-      </w:r>
-      <w:proofErr w:type="spellStart"/>
-      <w:r>
-        <w:t>Netlify</w:t>
-      </w:r>
-      <w:proofErr w:type="spellEnd"/>
-      <w:r>
-        <w:t xml:space="preserve"> hosting met hun domein.</w:t>
+        <w:t>ebsite onlline houden via Github IO/Netlify hosting met hun domein.</w:t>
       </w:r>
     </w:p>
     <w:p/>
@@ -409,13 +348,8 @@
     </w:p>
     <w:p>
       <w:r>
-        <w:t xml:space="preserve">Wachtwoord in de uitnodiging: </w:t>
-      </w:r>
-      <w:proofErr w:type="spellStart"/>
-      <w:r>
-        <w:t>belgiumwedding</w:t>
-      </w:r>
-      <w:proofErr w:type="spellEnd"/>
+        <w:t>Wachtwoord in de uitnodiging: belgiumwedding</w:t>
+      </w:r>
     </w:p>
     <w:p/>
     <w:p>
@@ -434,13 +368,8 @@
       </w:r>
     </w:p>
     <w:p>
-      <w:proofErr w:type="spellStart"/>
-      <w:r>
-        <w:t>Footer</w:t>
-      </w:r>
-      <w:proofErr w:type="spellEnd"/>
-      <w:r>
-        <w:t xml:space="preserve"> met contact info als het past en mooi uitziet.</w:t>
+      <w:r>
+        <w:t>Footer met contact info als het past en mooi uitziet.</w:t>
       </w:r>
     </w:p>
     <w:p>
@@ -524,13 +453,8 @@
           <w:numId w:val="3"/>
         </w:numPr>
       </w:pPr>
-      <w:proofErr w:type="spellStart"/>
-      <w:r>
-        <w:t>Dietary</w:t>
-      </w:r>
-      <w:proofErr w:type="spellEnd"/>
-      <w:r>
-        <w:t xml:space="preserve"> restrictions</w:t>
+      <w:r>
+        <w:t>Dietary restrictions</w:t>
       </w:r>
     </w:p>
     <w:p>
@@ -553,21 +477,8 @@
           <w:numId w:val="3"/>
         </w:numPr>
       </w:pPr>
-      <w:proofErr w:type="spellStart"/>
-      <w:r>
-        <w:t>Things</w:t>
-      </w:r>
-      <w:proofErr w:type="spellEnd"/>
-      <w:r>
-        <w:t xml:space="preserve"> </w:t>
-      </w:r>
-      <w:proofErr w:type="spellStart"/>
-      <w:r>
-        <w:t>to</w:t>
-      </w:r>
-      <w:proofErr w:type="spellEnd"/>
-      <w:r>
-        <w:t xml:space="preserve"> do</w:t>
+      <w:r>
+        <w:t>Things to do</w:t>
       </w:r>
     </w:p>
     <w:p>
@@ -578,11 +489,9 @@
           <w:numId w:val="3"/>
         </w:numPr>
       </w:pPr>
-      <w:proofErr w:type="spellStart"/>
       <w:r>
         <w:t>Accomodations</w:t>
       </w:r>
-      <w:proofErr w:type="spellEnd"/>
     </w:p>
     <w:p>
       <w:pPr>
@@ -593,15 +502,7 @@
         </w:numPr>
       </w:pPr>
       <w:r>
-        <w:t xml:space="preserve">Transportation </w:t>
-      </w:r>
-      <w:proofErr w:type="spellStart"/>
-      <w:r>
-        <w:t>to</w:t>
-      </w:r>
-      <w:proofErr w:type="spellEnd"/>
-      <w:r>
-        <w:t xml:space="preserve"> venue</w:t>
+        <w:t>Transportation to venue</w:t>
       </w:r>
     </w:p>
     <w:p>
@@ -612,11 +513,9 @@
           <w:numId w:val="3"/>
         </w:numPr>
       </w:pPr>
-      <w:proofErr w:type="spellStart"/>
       <w:r>
         <w:t>Guestbook</w:t>
       </w:r>
-      <w:proofErr w:type="spellEnd"/>
     </w:p>
     <w:p>
       <w:pPr>
@@ -697,21 +596,7 @@
         <w:rPr>
           <w:lang w:val="en-US"/>
         </w:rPr>
-        <w:t xml:space="preserve">Per </w:t>
-      </w:r>
-      <w:proofErr w:type="spellStart"/>
-      <w:r>
-        <w:rPr>
-          <w:lang w:val="en-US"/>
-        </w:rPr>
-        <w:t>persoon</w:t>
-      </w:r>
-      <w:proofErr w:type="spellEnd"/>
-      <w:r>
-        <w:rPr>
-          <w:lang w:val="en-US"/>
-        </w:rPr>
-        <w:t xml:space="preserve"> accept of d</w:t>
+        <w:t>Per persoon accept of d</w:t>
       </w:r>
       <w:r>
         <w:rPr>
@@ -736,7 +621,6 @@
           <w:lang w:val="en-US"/>
         </w:rPr>
       </w:pPr>
-      <w:proofErr w:type="spellStart"/>
       <w:r>
         <w:rPr>
           <w:b/>
@@ -744,62 +628,44 @@
           <w:strike/>
           <w:lang w:val="en-US"/>
         </w:rPr>
-        <w:t>Grappig</w:t>
-      </w:r>
-      <w:proofErr w:type="spellEnd"/>
-      <w:r>
-        <w:rPr>
-          <w:b/>
-          <w:bCs/>
+        <w:t>Grappig idee:</w:t>
+      </w:r>
+    </w:p>
+    <w:p>
+      <w:pPr>
+        <w:rPr>
           <w:strike/>
-          <w:lang w:val="en-US"/>
-        </w:rPr>
-        <w:t xml:space="preserve"> idee:</w:t>
-      </w:r>
-    </w:p>
-    <w:p>
-      <w:pPr>
+        </w:rPr>
+      </w:pPr>
+      <w:r>
         <w:rPr>
           <w:strike/>
         </w:rPr>
-      </w:pPr>
-      <w:r>
-        <w:rPr>
+        <w:t>Soort van extra check voor vrienden van Dean</w:t>
+      </w:r>
+    </w:p>
+    <w:p>
+      <w:pPr>
+        <w:rPr>
+          <w:b/>
+          <w:bCs/>
           <w:strike/>
-        </w:rPr>
-        <w:t>Soort van extra check voor vrienden van Dean</w:t>
-      </w:r>
-    </w:p>
-    <w:p>
-      <w:pPr>
+          <w:lang w:val="en-US"/>
+        </w:rPr>
+      </w:pPr>
+      <w:r>
         <w:rPr>
           <w:b/>
           <w:bCs/>
           <w:strike/>
           <w:lang w:val="en-US"/>
         </w:rPr>
-      </w:pPr>
-      <w:r>
-        <w:rPr>
-          <w:b/>
-          <w:bCs/>
-          <w:strike/>
-          <w:lang w:val="en-US"/>
-        </w:rPr>
         <w:t>Checking if you’re really &lt;name&gt;</w:t>
       </w:r>
     </w:p>
     <w:p>
       <w:r>
-        <w:t xml:space="preserve">Als iemand </w:t>
-      </w:r>
-      <w:proofErr w:type="spellStart"/>
-      <w:r>
-        <w:t>rsvp</w:t>
-      </w:r>
-      <w:proofErr w:type="spellEnd"/>
-      <w:r>
-        <w:t xml:space="preserve"> heeft gedaan, dan cookie opslaan en knop verbergen met berichtje.</w:t>
+        <w:t>Als iemand rsvp heeft gedaan, dan cookie opslaan en knop verbergen met berichtje.</w:t>
       </w:r>
     </w:p>
     <w:p>
@@ -860,13 +726,8 @@
         </w:numPr>
       </w:pPr>
       <w:r>
-        <w:t xml:space="preserve">James &amp; </w:t>
-      </w:r>
-      <w:proofErr w:type="spellStart"/>
-      <w:r>
-        <w:t>Becky</w:t>
-      </w:r>
-      <w:proofErr w:type="spellEnd"/>
+        <w:t>James &amp; Becky</w:t>
+      </w:r>
     </w:p>
     <w:p>
       <w:pPr>
@@ -889,13 +750,8 @@
         </w:numPr>
       </w:pPr>
       <w:r>
-        <w:t xml:space="preserve">Richard &amp; </w:t>
-      </w:r>
-      <w:proofErr w:type="spellStart"/>
-      <w:r>
-        <w:t>Gayle</w:t>
-      </w:r>
-      <w:proofErr w:type="spellEnd"/>
+        <w:t>Richard &amp; Gayle</w:t>
+      </w:r>
     </w:p>
     <w:p>
       <w:pPr>
@@ -941,322 +797,635 @@
           <w:numId w:val="2"/>
         </w:numPr>
       </w:pPr>
-      <w:proofErr w:type="spellStart"/>
       <w:r>
         <w:t>Ash</w:t>
       </w:r>
-      <w:proofErr w:type="spellEnd"/>
-    </w:p>
-    <w:p>
-      <w:pPr>
-        <w:pStyle w:val="Lijstalinea"/>
-        <w:numPr>
-          <w:ilvl w:val="0"/>
-          <w:numId w:val="2"/>
-        </w:numPr>
-      </w:pPr>
-    </w:p>
-    <w:p>
-      <w:r>
-        <w:t xml:space="preserve">Overzicht met alle </w:t>
-      </w:r>
-      <w:proofErr w:type="spellStart"/>
-      <w:r>
-        <w:t>RSVP’s</w:t>
-      </w:r>
-      <w:proofErr w:type="spellEnd"/>
-      <w:r>
-        <w:t xml:space="preserve"> achter een pagina met verschillend wachtwoord</w:t>
-      </w:r>
-    </w:p>
-    <w:p>
-      <w:pPr>
-        <w:rPr>
-          <w:b/>
-          <w:bCs/>
-        </w:rPr>
-      </w:pPr>
-    </w:p>
-    <w:p>
-      <w:pPr>
-        <w:pStyle w:val="Lijstalinea"/>
-        <w:ind w:left="0"/>
-        <w:rPr>
-          <w:b/>
-          <w:bCs/>
-        </w:rPr>
-      </w:pPr>
-    </w:p>
-    <w:p>
-      <w:pPr>
-        <w:rPr>
-          <w:b/>
-          <w:bCs/>
-        </w:rPr>
-      </w:pPr>
-    </w:p>
-    <w:p>
-      <w:pPr>
-        <w:rPr>
-          <w:lang w:val="en-US"/>
-        </w:rPr>
-      </w:pPr>
-      <w:r>
-        <w:rPr>
-          <w:b/>
-          <w:bCs/>
-          <w:lang w:val="en-US"/>
-        </w:rPr>
+    </w:p>
+    <w:p>
+      <w:r>
+        <w:br w:type="page"/>
+      </w:r>
+    </w:p>
+    <w:p/>
+    <w:p>
+      <w:pPr>
+        <w:pStyle w:val="Lijstalinea"/>
+        <w:numPr>
+          <w:ilvl w:val="0"/>
+          <w:numId w:val="7"/>
+        </w:numPr>
+        <w:rPr>
+          <w:lang w:val="en-US"/>
+        </w:rPr>
+      </w:pPr>
+      <w:r>
+        <w:rPr>
+          <w:lang w:val="en-US"/>
+        </w:rPr>
+        <w:t>Ana da Cunha Ferreira</w:t>
+      </w:r>
+    </w:p>
+    <w:p>
+      <w:pPr>
+        <w:pStyle w:val="Lijstalinea"/>
+        <w:numPr>
+          <w:ilvl w:val="0"/>
+          <w:numId w:val="7"/>
+        </w:numPr>
+        <w:rPr>
+          <w:lang w:val="en-US"/>
+        </w:rPr>
+      </w:pPr>
+      <w:r>
+        <w:rPr>
+          <w:lang w:val="en-US"/>
+        </w:rPr>
+        <w:t xml:space="preserve">Veronica </w:t>
+      </w:r>
+      <w:proofErr w:type="gramStart"/>
+      <w:r>
+        <w:rPr>
+          <w:lang w:val="en-US"/>
+        </w:rPr>
+        <w:t>&amp;  Sorena</w:t>
+      </w:r>
+      <w:proofErr w:type="gramEnd"/>
+    </w:p>
+    <w:p>
+      <w:pPr>
+        <w:pStyle w:val="Lijstalinea"/>
+        <w:numPr>
+          <w:ilvl w:val="0"/>
+          <w:numId w:val="7"/>
+        </w:numPr>
+        <w:rPr>
+          <w:lang w:val="en-US"/>
+        </w:rPr>
+      </w:pPr>
+      <w:r>
+        <w:rPr>
+          <w:lang w:val="en-US"/>
+        </w:rPr>
+        <w:t>Stephanie &amp; Ben</w:t>
+      </w:r>
+    </w:p>
+    <w:p>
+      <w:pPr>
+        <w:pStyle w:val="Lijstalinea"/>
+        <w:numPr>
+          <w:ilvl w:val="0"/>
+          <w:numId w:val="7"/>
+        </w:numPr>
+        <w:rPr>
+          <w:lang w:val="en-US"/>
+        </w:rPr>
+      </w:pPr>
+      <w:r>
+        <w:rPr>
+          <w:lang w:val="en-US"/>
+        </w:rPr>
+        <w:t>Sabrina &amp; Rowin</w:t>
+      </w:r>
+    </w:p>
+    <w:p>
+      <w:pPr>
+        <w:pStyle w:val="Lijstalinea"/>
+        <w:numPr>
+          <w:ilvl w:val="0"/>
+          <w:numId w:val="7"/>
+        </w:numPr>
+        <w:rPr>
+          <w:lang w:val="en-US"/>
+        </w:rPr>
+      </w:pPr>
+      <w:r>
+        <w:rPr>
+          <w:lang w:val="en-US"/>
+        </w:rPr>
+        <w:t>Lianne &amp; Ouisam</w:t>
+      </w:r>
+    </w:p>
+    <w:p>
+      <w:pPr>
+        <w:pStyle w:val="Lijstalinea"/>
+        <w:numPr>
+          <w:ilvl w:val="0"/>
+          <w:numId w:val="7"/>
+        </w:numPr>
+        <w:rPr>
+          <w:lang w:val="en-US"/>
+        </w:rPr>
+      </w:pPr>
+      <w:r>
+        <w:rPr>
+          <w:lang w:val="en-US"/>
+        </w:rPr>
+        <w:t>Katrien</w:t>
+      </w:r>
+    </w:p>
+    <w:p>
+      <w:pPr>
+        <w:pStyle w:val="Lijstalinea"/>
+        <w:numPr>
+          <w:ilvl w:val="0"/>
+          <w:numId w:val="7"/>
+        </w:numPr>
+        <w:rPr>
+          <w:lang w:val="en-US"/>
+        </w:rPr>
+      </w:pPr>
+      <w:r>
+        <w:rPr>
+          <w:lang w:val="en-US"/>
+        </w:rPr>
+        <w:t>Polina</w:t>
+      </w:r>
+    </w:p>
+    <w:p>
+      <w:pPr>
+        <w:pStyle w:val="Lijstalinea"/>
+        <w:numPr>
+          <w:ilvl w:val="0"/>
+          <w:numId w:val="7"/>
+        </w:numPr>
+        <w:rPr>
+          <w:lang w:val="en-US"/>
+        </w:rPr>
+      </w:pPr>
+      <w:r>
+        <w:rPr>
+          <w:lang w:val="en-US"/>
+        </w:rPr>
+        <w:t xml:space="preserve">Ching &amp; Dave </w:t>
+      </w:r>
+    </w:p>
+    <w:p>
+      <w:pPr>
+        <w:pStyle w:val="Lijstalinea"/>
+        <w:numPr>
+          <w:ilvl w:val="0"/>
+          <w:numId w:val="7"/>
+        </w:numPr>
+        <w:rPr>
+          <w:lang w:val="en-US"/>
+        </w:rPr>
+      </w:pPr>
+      <w:r>
+        <w:rPr>
+          <w:lang w:val="en-US"/>
+        </w:rPr>
+        <w:t>Karin &amp; Raffael</w:t>
+      </w:r>
+    </w:p>
+    <w:p>
+      <w:pPr>
+        <w:pStyle w:val="Lijstalinea"/>
+        <w:numPr>
+          <w:ilvl w:val="0"/>
+          <w:numId w:val="7"/>
+        </w:numPr>
+        <w:rPr>
+          <w:lang w:val="en-US"/>
+        </w:rPr>
+      </w:pPr>
+      <w:r>
+        <w:rPr>
+          <w:lang w:val="en-US"/>
+        </w:rPr>
+        <w:t>Catarina &amp; Shahid</w:t>
+      </w:r>
+    </w:p>
+    <w:p>
+      <w:pPr>
+        <w:pStyle w:val="Lijstalinea"/>
+        <w:numPr>
+          <w:ilvl w:val="0"/>
+          <w:numId w:val="7"/>
+        </w:numPr>
+        <w:rPr>
+          <w:lang w:val="en-US"/>
+        </w:rPr>
+      </w:pPr>
+      <w:r>
+        <w:rPr>
+          <w:lang w:val="en-US"/>
+        </w:rPr>
+        <w:t>Emily &amp; Bart</w:t>
+      </w:r>
+    </w:p>
+    <w:p>
+      <w:pPr>
+        <w:pStyle w:val="Lijstalinea"/>
+        <w:numPr>
+          <w:ilvl w:val="0"/>
+          <w:numId w:val="7"/>
+        </w:numPr>
+        <w:rPr>
+          <w:lang w:val="en-US"/>
+        </w:rPr>
+      </w:pPr>
+      <w:r>
+        <w:rPr>
+          <w:lang w:val="en-US"/>
+        </w:rPr>
+        <w:t>Claudia &amp; Jacco</w:t>
+      </w:r>
+    </w:p>
+    <w:p>
+      <w:pPr>
+        <w:pStyle w:val="Lijstalinea"/>
+        <w:numPr>
+          <w:ilvl w:val="0"/>
+          <w:numId w:val="7"/>
+        </w:numPr>
+        <w:rPr>
+          <w:lang w:val="en-US"/>
+        </w:rPr>
+      </w:pPr>
+      <w:r>
+        <w:rPr>
+          <w:lang w:val="en-US"/>
+        </w:rPr>
+        <w:t>Ann &amp; David</w:t>
+      </w:r>
+    </w:p>
+    <w:p>
+      <w:pPr>
+        <w:pStyle w:val="Lijstalinea"/>
+        <w:numPr>
+          <w:ilvl w:val="0"/>
+          <w:numId w:val="7"/>
+        </w:numPr>
+        <w:rPr>
+          <w:lang w:val="en-US"/>
+        </w:rPr>
+      </w:pPr>
+      <w:r>
+        <w:rPr>
+          <w:lang w:val="en-US"/>
+        </w:rPr>
+        <w:t>Mark &amp; Claire</w:t>
+      </w:r>
+    </w:p>
+    <w:p>
+      <w:pPr>
+        <w:pStyle w:val="Lijstalinea"/>
+        <w:numPr>
+          <w:ilvl w:val="0"/>
+          <w:numId w:val="7"/>
+        </w:numPr>
+        <w:rPr>
+          <w:lang w:val="en-US"/>
+        </w:rPr>
+      </w:pPr>
+      <w:r>
+        <w:rPr>
+          <w:lang w:val="en-US"/>
+        </w:rPr>
+        <w:t>Ash</w:t>
+      </w:r>
+    </w:p>
+    <w:p>
+      <w:pPr>
+        <w:pStyle w:val="Lijstalinea"/>
+        <w:numPr>
+          <w:ilvl w:val="0"/>
+          <w:numId w:val="7"/>
+        </w:numPr>
+        <w:rPr>
+          <w:lang w:val="en-US"/>
+        </w:rPr>
+      </w:pPr>
+      <w:r>
+        <w:rPr>
+          <w:lang w:val="en-US"/>
+        </w:rPr>
+        <w:t>Victor</w:t>
+      </w:r>
+    </w:p>
+    <w:p>
+      <w:pPr>
+        <w:pStyle w:val="Lijstalinea"/>
+        <w:numPr>
+          <w:ilvl w:val="0"/>
+          <w:numId w:val="7"/>
+        </w:numPr>
+        <w:rPr>
+          <w:lang w:val="en-US"/>
+        </w:rPr>
+      </w:pPr>
+      <w:r>
+        <w:rPr>
+          <w:lang w:val="en-US"/>
+        </w:rPr>
+        <w:t>Maggie</w:t>
+      </w:r>
+    </w:p>
+    <w:p>
+      <w:pPr>
+        <w:pStyle w:val="Lijstalinea"/>
+        <w:numPr>
+          <w:ilvl w:val="0"/>
+          <w:numId w:val="7"/>
+        </w:numPr>
+        <w:rPr>
+          <w:lang w:val="en-US"/>
+        </w:rPr>
+      </w:pPr>
+      <w:r>
+        <w:rPr>
+          <w:lang w:val="en-US"/>
+        </w:rPr>
+        <w:t>Kali &amp; Simon &amp; Esmee</w:t>
+      </w:r>
+    </w:p>
+    <w:p>
+      <w:pPr>
+        <w:pStyle w:val="Lijstalinea"/>
+        <w:numPr>
+          <w:ilvl w:val="0"/>
+          <w:numId w:val="7"/>
+        </w:numPr>
+        <w:rPr>
+          <w:lang w:val="en-US"/>
+        </w:rPr>
+      </w:pPr>
+      <w:r>
+        <w:rPr>
+          <w:lang w:val="en-US"/>
+        </w:rPr>
+        <w:t>Ana da Silva &amp; Marlaine</w:t>
+      </w:r>
+    </w:p>
+    <w:p>
+      <w:pPr>
+        <w:pStyle w:val="Lijstalinea"/>
+        <w:numPr>
+          <w:ilvl w:val="0"/>
+          <w:numId w:val="7"/>
+        </w:numPr>
+        <w:rPr>
+          <w:lang w:val="en-US"/>
+        </w:rPr>
+      </w:pPr>
+      <w:r>
+        <w:rPr>
+          <w:lang w:val="en-US"/>
+        </w:rPr>
+        <w:t xml:space="preserve">Milay &amp; Fabïenne </w:t>
+      </w:r>
+    </w:p>
+    <w:p>
+      <w:pPr>
+        <w:pStyle w:val="Lijstalinea"/>
+        <w:numPr>
+          <w:ilvl w:val="0"/>
+          <w:numId w:val="7"/>
+        </w:numPr>
+      </w:pPr>
+      <w:r>
+        <w:t>Ian &amp; Annelore</w:t>
+      </w:r>
+    </w:p>
+    <w:p>
+      <w:pPr>
+        <w:pStyle w:val="Lijstalinea"/>
+        <w:numPr>
+          <w:ilvl w:val="0"/>
+          <w:numId w:val="7"/>
+        </w:numPr>
+      </w:pPr>
+      <w:r>
+        <w:t>Mike &amp; Florance</w:t>
+      </w:r>
+    </w:p>
+    <w:p/>
+    <w:p>
+      <w:r>
+        <w:t>Overzicht met alle RSVP’s achter een pagina met verschillend wachtwoord</w:t>
+      </w:r>
+    </w:p>
+    <w:p>
+      <w:pPr>
+        <w:rPr>
+          <w:b/>
+          <w:bCs/>
+        </w:rPr>
+      </w:pPr>
+    </w:p>
+    <w:p>
+      <w:r>
+        <w:rPr>
+          <w:b/>
+          <w:bCs/>
+        </w:rPr>
+        <w:t>Dietary restrictions</w:t>
+      </w:r>
+    </w:p>
+    <w:p>
+      <w:r>
+        <w:t>Formulier waar ze voornaam i</w:t>
+      </w:r>
+      <w:r>
+        <w:t>nvullen, en aangeven welke restrictions ze hebben, met mogelijkheid om zelf te typen in het geval we iets in de lijst vergeten zijn:</w:t>
+      </w:r>
+      <w:r>
+        <w:br/>
+      </w:r>
+    </w:p>
+    <w:p>
+      <w:pPr>
+        <w:pStyle w:val="Lijstalinea"/>
+        <w:numPr>
+          <w:ilvl w:val="0"/>
+          <w:numId w:val="6"/>
+        </w:numPr>
+      </w:pPr>
+      <w:r>
+        <w:t>Lactose intolerance</w:t>
+      </w:r>
+    </w:p>
+    <w:p>
+      <w:pPr>
+        <w:pStyle w:val="Lijstalinea"/>
+        <w:numPr>
+          <w:ilvl w:val="0"/>
+          <w:numId w:val="6"/>
+        </w:numPr>
+        <w:rPr>
+          <w:lang w:val="en-US"/>
+        </w:rPr>
+      </w:pPr>
+      <w:r>
+        <w:rPr>
+          <w:lang w:val="en-US"/>
+        </w:rPr>
+        <w:t>Gluten intolerance</w:t>
+      </w:r>
+      <w:r>
+        <w:rPr>
+          <w:lang w:val="en-US"/>
+        </w:rPr>
+        <w:t xml:space="preserve"> </w:t>
+      </w:r>
+      <w:r>
+        <w:rPr>
+          <w:lang w:val="en-US"/>
+        </w:rPr>
+        <w:t>/ sensitivity</w:t>
+      </w:r>
+    </w:p>
+    <w:p>
+      <w:pPr>
+        <w:pStyle w:val="Lijstalinea"/>
+        <w:numPr>
+          <w:ilvl w:val="0"/>
+          <w:numId w:val="6"/>
+        </w:numPr>
+        <w:rPr>
+          <w:lang w:val="en-US"/>
+        </w:rPr>
+      </w:pPr>
+      <w:r>
+        <w:rPr>
+          <w:lang w:val="en-US"/>
+        </w:rPr>
+        <w:t>Vegetarian</w:t>
+      </w:r>
+    </w:p>
+    <w:p>
+      <w:pPr>
+        <w:pStyle w:val="Lijstalinea"/>
+        <w:numPr>
+          <w:ilvl w:val="0"/>
+          <w:numId w:val="6"/>
+        </w:numPr>
+        <w:rPr>
+          <w:lang w:val="en-US"/>
+        </w:rPr>
+      </w:pPr>
+      <w:r>
+        <w:rPr>
+          <w:lang w:val="en-US"/>
+        </w:rPr>
+        <w:t>Vegan</w:t>
+      </w:r>
+    </w:p>
+    <w:p>
+      <w:pPr>
+        <w:pStyle w:val="Lijstalinea"/>
+        <w:numPr>
+          <w:ilvl w:val="0"/>
+          <w:numId w:val="6"/>
+        </w:numPr>
+        <w:rPr>
+          <w:lang w:val="en-US"/>
+        </w:rPr>
+      </w:pPr>
+      <w:r>
+        <w:rPr>
+          <w:lang w:val="en-US"/>
+        </w:rPr>
+        <w:t>Dairy-free</w:t>
+      </w:r>
+    </w:p>
+    <w:p>
+      <w:pPr>
+        <w:pStyle w:val="Lijstalinea"/>
+        <w:numPr>
+          <w:ilvl w:val="0"/>
+          <w:numId w:val="6"/>
+        </w:numPr>
+        <w:rPr>
+          <w:lang w:val="en-US"/>
+        </w:rPr>
+      </w:pPr>
+      <w:r>
+        <w:rPr>
+          <w:lang w:val="en-US"/>
+        </w:rPr>
+        <w:t>Shellfish allergy</w:t>
+      </w:r>
+    </w:p>
+    <w:p>
+      <w:pPr>
+        <w:pStyle w:val="Lijstalinea"/>
+        <w:numPr>
+          <w:ilvl w:val="0"/>
+          <w:numId w:val="6"/>
+        </w:numPr>
+        <w:rPr>
+          <w:lang w:val="en-US"/>
+        </w:rPr>
+      </w:pPr>
+      <w:r>
+        <w:rPr>
+          <w:lang w:val="en-US"/>
+        </w:rPr>
+        <w:t>Peanut allergy</w:t>
+      </w:r>
+    </w:p>
+    <w:p>
+      <w:pPr>
+        <w:pStyle w:val="Lijstalinea"/>
+        <w:numPr>
+          <w:ilvl w:val="0"/>
+          <w:numId w:val="6"/>
+        </w:numPr>
+        <w:rPr>
+          <w:lang w:val="en-US"/>
+        </w:rPr>
+      </w:pPr>
+      <w:r>
+        <w:rPr>
+          <w:lang w:val="en-US"/>
+        </w:rPr>
+        <w:t>Other: zelf invullen</w:t>
+      </w:r>
+    </w:p>
+    <w:p>
+      <w:pPr>
+        <w:rPr>
+          <w:b/>
+          <w:bCs/>
+        </w:rPr>
+      </w:pPr>
+    </w:p>
+    <w:p>
+      <w:pPr>
+        <w:rPr>
+          <w:lang w:val="en-US"/>
+        </w:rPr>
+      </w:pPr>
+      <w:r>
+        <w:rPr>
+          <w:b/>
+          <w:bCs/>
+          <w:lang w:val="en-US"/>
+        </w:rPr>
+        <w:t>Venue</w:t>
+      </w:r>
+    </w:p>
+    <w:p>
+      <w:r>
+        <w:t>Sfeerimpressie</w:t>
+      </w:r>
+      <w:r>
+        <w:t xml:space="preserve"> en route</w:t>
+      </w:r>
+      <w:r>
+        <w:t>.</w:t>
+      </w:r>
+    </w:p>
+    <w:p>
+      <w:r>
         <w:lastRenderedPageBreak/>
-        <w:t>Dietary restrictions</w:t>
-      </w:r>
-    </w:p>
-    <w:p>
-      <w:r>
-        <w:t>Formulier waar ze voornaam i</w:t>
-      </w:r>
-      <w:r>
-        <w:t>nvullen, en aangeven welke restrictions ze hebben, met mogelijkheid om zelf te typen in het geval we iets in de lijst vergeten zijn:</w:t>
-      </w:r>
-      <w:r>
-        <w:br/>
-      </w:r>
-    </w:p>
-    <w:p>
-      <w:pPr>
-        <w:pStyle w:val="Lijstalinea"/>
-        <w:numPr>
-          <w:ilvl w:val="0"/>
-          <w:numId w:val="6"/>
-        </w:numPr>
-      </w:pPr>
-      <w:r>
-        <w:t xml:space="preserve">Lactose </w:t>
-      </w:r>
-      <w:proofErr w:type="spellStart"/>
-      <w:r>
-        <w:t>intolerance</w:t>
-      </w:r>
-      <w:proofErr w:type="spellEnd"/>
-    </w:p>
-    <w:p>
-      <w:pPr>
-        <w:pStyle w:val="Lijstalinea"/>
-        <w:numPr>
-          <w:ilvl w:val="0"/>
-          <w:numId w:val="6"/>
-        </w:numPr>
-        <w:rPr>
-          <w:lang w:val="en-US"/>
-        </w:rPr>
-      </w:pPr>
-      <w:r>
-        <w:rPr>
-          <w:lang w:val="en-US"/>
-        </w:rPr>
-        <w:t>Gluten intolerance</w:t>
-      </w:r>
-      <w:r>
-        <w:rPr>
-          <w:lang w:val="en-US"/>
-        </w:rPr>
-        <w:t xml:space="preserve"> </w:t>
-      </w:r>
-      <w:r>
-        <w:rPr>
-          <w:lang w:val="en-US"/>
-        </w:rPr>
-        <w:t>/ sensitivity</w:t>
-      </w:r>
-    </w:p>
-    <w:p>
-      <w:pPr>
-        <w:pStyle w:val="Lijstalinea"/>
-        <w:numPr>
-          <w:ilvl w:val="0"/>
-          <w:numId w:val="6"/>
-        </w:numPr>
-        <w:rPr>
-          <w:lang w:val="en-US"/>
-        </w:rPr>
-      </w:pPr>
-      <w:r>
-        <w:rPr>
-          <w:lang w:val="en-US"/>
-        </w:rPr>
-        <w:t>Vegetarian</w:t>
-      </w:r>
-    </w:p>
-    <w:p>
-      <w:pPr>
-        <w:pStyle w:val="Lijstalinea"/>
-        <w:numPr>
-          <w:ilvl w:val="0"/>
-          <w:numId w:val="6"/>
-        </w:numPr>
-        <w:rPr>
-          <w:lang w:val="en-US"/>
-        </w:rPr>
-      </w:pPr>
-      <w:r>
-        <w:rPr>
-          <w:lang w:val="en-US"/>
-        </w:rPr>
-        <w:t>Vegan</w:t>
-      </w:r>
-    </w:p>
-    <w:p>
-      <w:pPr>
-        <w:pStyle w:val="Lijstalinea"/>
-        <w:numPr>
-          <w:ilvl w:val="0"/>
-          <w:numId w:val="6"/>
-        </w:numPr>
-        <w:rPr>
-          <w:lang w:val="en-US"/>
-        </w:rPr>
-      </w:pPr>
-      <w:r>
-        <w:rPr>
-          <w:lang w:val="en-US"/>
-        </w:rPr>
-        <w:t>Dairy-free</w:t>
-      </w:r>
-    </w:p>
-    <w:p>
-      <w:pPr>
-        <w:pStyle w:val="Lijstalinea"/>
-        <w:numPr>
-          <w:ilvl w:val="0"/>
-          <w:numId w:val="6"/>
-        </w:numPr>
-        <w:rPr>
-          <w:lang w:val="en-US"/>
-        </w:rPr>
-      </w:pPr>
-      <w:r>
-        <w:rPr>
-          <w:lang w:val="en-US"/>
-        </w:rPr>
-        <w:t>Shellfish allergy</w:t>
-      </w:r>
-    </w:p>
-    <w:p>
-      <w:pPr>
-        <w:pStyle w:val="Lijstalinea"/>
-        <w:numPr>
-          <w:ilvl w:val="0"/>
-          <w:numId w:val="6"/>
-        </w:numPr>
-        <w:rPr>
-          <w:lang w:val="en-US"/>
-        </w:rPr>
-      </w:pPr>
-      <w:r>
-        <w:rPr>
-          <w:lang w:val="en-US"/>
-        </w:rPr>
-        <w:t>Peanut allergy</w:t>
-      </w:r>
-    </w:p>
-    <w:p>
-      <w:pPr>
-        <w:pStyle w:val="Lijstalinea"/>
-        <w:numPr>
-          <w:ilvl w:val="0"/>
-          <w:numId w:val="6"/>
-        </w:numPr>
-        <w:rPr>
-          <w:lang w:val="en-US"/>
-        </w:rPr>
-      </w:pPr>
-      <w:r>
-        <w:rPr>
-          <w:lang w:val="en-US"/>
-        </w:rPr>
-        <w:t xml:space="preserve">Other: </w:t>
-      </w:r>
-      <w:proofErr w:type="spellStart"/>
-      <w:r>
-        <w:rPr>
-          <w:lang w:val="en-US"/>
-        </w:rPr>
-        <w:t>zelf</w:t>
-      </w:r>
-      <w:proofErr w:type="spellEnd"/>
-      <w:r>
-        <w:rPr>
-          <w:lang w:val="en-US"/>
-        </w:rPr>
-        <w:t xml:space="preserve"> </w:t>
-      </w:r>
-      <w:proofErr w:type="spellStart"/>
-      <w:r>
-        <w:rPr>
-          <w:lang w:val="en-US"/>
-        </w:rPr>
-        <w:t>invullen</w:t>
-      </w:r>
-      <w:proofErr w:type="spellEnd"/>
-    </w:p>
-    <w:p>
-      <w:pPr>
-        <w:rPr>
-          <w:b/>
-          <w:bCs/>
-        </w:rPr>
-      </w:pPr>
-    </w:p>
-    <w:p>
-      <w:pPr>
-        <w:rPr>
-          <w:lang w:val="en-US"/>
-        </w:rPr>
-      </w:pPr>
-      <w:r>
-        <w:rPr>
-          <w:b/>
-          <w:bCs/>
-          <w:lang w:val="en-US"/>
-        </w:rPr>
-        <w:t>Venue</w:t>
-      </w:r>
-    </w:p>
-    <w:p>
-      <w:r>
-        <w:t>Sfeerimpressie</w:t>
-      </w:r>
-      <w:r>
-        <w:t xml:space="preserve"> en route</w:t>
-      </w:r>
-      <w:r>
-        <w:t>.</w:t>
-      </w:r>
-    </w:p>
-    <w:p>
-      <w:r>
-        <w:t xml:space="preserve">Adres Alta </w:t>
-      </w:r>
-      <w:proofErr w:type="spellStart"/>
-      <w:r>
-        <w:t>Ripa</w:t>
-      </w:r>
-      <w:proofErr w:type="spellEnd"/>
-      <w:r>
-        <w:t xml:space="preserve"> is een link naar de locatie in Google Maps.</w:t>
-      </w:r>
-    </w:p>
-    <w:p>
-      <w:r>
-        <w:t xml:space="preserve">Foto van buitenkant van Alta </w:t>
-      </w:r>
-      <w:proofErr w:type="spellStart"/>
-      <w:r>
-        <w:t>Ripa</w:t>
-      </w:r>
-      <w:proofErr w:type="spellEnd"/>
-      <w:r>
-        <w:t>.</w:t>
+        <w:t>Adres Alta Ripa is een link naar de locatie in Google Maps.</w:t>
+      </w:r>
+    </w:p>
+    <w:p>
+      <w:r>
+        <w:t>Foto van buitenkant van Alta Ripa.</w:t>
       </w:r>
     </w:p>
     <w:p>
@@ -1269,14 +1438,12 @@
           <w:lang w:val="en-US"/>
         </w:rPr>
       </w:pPr>
-      <w:proofErr w:type="spellStart"/>
       <w:r>
         <w:rPr>
           <w:lang w:val="en-US"/>
         </w:rPr>
         <w:t>Dresscode</w:t>
       </w:r>
-      <w:proofErr w:type="spellEnd"/>
       <w:r>
         <w:rPr>
           <w:b/>
@@ -1437,37 +1604,12 @@
           <w:bCs/>
         </w:rPr>
       </w:pPr>
-      <w:proofErr w:type="spellStart"/>
-      <w:r>
-        <w:rPr>
-          <w:b/>
-          <w:bCs/>
-        </w:rPr>
-        <w:t>Things</w:t>
-      </w:r>
-      <w:proofErr w:type="spellEnd"/>
-      <w:r>
-        <w:rPr>
-          <w:b/>
-          <w:bCs/>
-        </w:rPr>
-        <w:t xml:space="preserve"> </w:t>
-      </w:r>
-      <w:proofErr w:type="spellStart"/>
-      <w:r>
-        <w:rPr>
-          <w:b/>
-          <w:bCs/>
-        </w:rPr>
-        <w:t>to</w:t>
-      </w:r>
-      <w:proofErr w:type="spellEnd"/>
-      <w:r>
-        <w:rPr>
-          <w:b/>
-          <w:bCs/>
-        </w:rPr>
-        <w:t xml:space="preserve"> do</w:t>
+      <w:r>
+        <w:rPr>
+          <w:b/>
+          <w:bCs/>
+        </w:rPr>
+        <w:t>Things to do</w:t>
       </w:r>
     </w:p>
     <w:p>
@@ -1489,7 +1631,6 @@
           <w:bCs/>
         </w:rPr>
       </w:pPr>
-      <w:proofErr w:type="spellStart"/>
       <w:r>
         <w:rPr>
           <w:b/>
@@ -1497,19 +1638,10 @@
         </w:rPr>
         <w:t>Accomodations</w:t>
       </w:r>
-      <w:proofErr w:type="spellEnd"/>
-    </w:p>
-    <w:p>
-      <w:r>
-        <w:t xml:space="preserve">Rossana geeft lijst, toon loopafstand naar </w:t>
-      </w:r>
-      <w:proofErr w:type="spellStart"/>
-      <w:r>
-        <w:t>pickup</w:t>
-      </w:r>
-      <w:proofErr w:type="spellEnd"/>
-      <w:r>
-        <w:t xml:space="preserve"> point voorkeur:</w:t>
+    </w:p>
+    <w:p>
+      <w:r>
+        <w:t>Rossana geeft lijst, toon loopafstand naar pickup point voorkeur:</w:t>
       </w:r>
     </w:p>
     <w:p>
@@ -1580,23 +1712,7 @@
           <w:b/>
           <w:bCs/>
         </w:rPr>
-        <w:t xml:space="preserve">Transportation </w:t>
-      </w:r>
-      <w:proofErr w:type="spellStart"/>
-      <w:r>
-        <w:rPr>
-          <w:b/>
-          <w:bCs/>
-        </w:rPr>
-        <w:t>to</w:t>
-      </w:r>
-      <w:proofErr w:type="spellEnd"/>
-      <w:r>
-        <w:rPr>
-          <w:b/>
-          <w:bCs/>
-        </w:rPr>
-        <w:t xml:space="preserve"> venue</w:t>
+        <w:t>Transportation to venue</w:t>
       </w:r>
     </w:p>
     <w:p>
@@ -1615,7 +1731,6 @@
           <w:bCs/>
         </w:rPr>
       </w:pPr>
-      <w:proofErr w:type="spellStart"/>
       <w:r>
         <w:rPr>
           <w:b/>
@@ -1623,7 +1738,6 @@
         </w:rPr>
         <w:t>Guestbook</w:t>
       </w:r>
-      <w:proofErr w:type="spellEnd"/>
     </w:p>
     <w:p>
       <w:r>
@@ -1732,6 +1846,119 @@
     </w:lvl>
   </w:abstractNum>
   <w:abstractNum w:abstractNumId="1" w15:restartNumberingAfterBreak="0">
+    <w:nsid w:val="3C007948"/>
+    <w:multiLevelType w:val="hybridMultilevel"/>
+    <w:tmpl w:val="2F8A13D8"/>
+    <w:lvl w:ilvl="0" w:tplc="04130001">
+      <w:start w:val="1"/>
+      <w:numFmt w:val="bullet"/>
+      <w:lvlText w:val=""/>
+      <w:lvlJc w:val="left"/>
+      <w:pPr>
+        <w:ind w:left="720" w:hanging="360"/>
+      </w:pPr>
+      <w:rPr>
+        <w:rFonts w:ascii="Symbol" w:hAnsi="Symbol" w:hint="default"/>
+      </w:rPr>
+    </w:lvl>
+    <w:lvl w:ilvl="1" w:tplc="04130003" w:tentative="1">
+      <w:start w:val="1"/>
+      <w:numFmt w:val="bullet"/>
+      <w:lvlText w:val="o"/>
+      <w:lvlJc w:val="left"/>
+      <w:pPr>
+        <w:ind w:left="1440" w:hanging="360"/>
+      </w:pPr>
+      <w:rPr>
+        <w:rFonts w:ascii="Courier New" w:hAnsi="Courier New" w:cs="Courier New" w:hint="default"/>
+      </w:rPr>
+    </w:lvl>
+    <w:lvl w:ilvl="2" w:tplc="04130005" w:tentative="1">
+      <w:start w:val="1"/>
+      <w:numFmt w:val="bullet"/>
+      <w:lvlText w:val=""/>
+      <w:lvlJc w:val="left"/>
+      <w:pPr>
+        <w:ind w:left="2160" w:hanging="360"/>
+      </w:pPr>
+      <w:rPr>
+        <w:rFonts w:ascii="Wingdings" w:hAnsi="Wingdings" w:hint="default"/>
+      </w:rPr>
+    </w:lvl>
+    <w:lvl w:ilvl="3" w:tplc="04130001" w:tentative="1">
+      <w:start w:val="1"/>
+      <w:numFmt w:val="bullet"/>
+      <w:lvlText w:val=""/>
+      <w:lvlJc w:val="left"/>
+      <w:pPr>
+        <w:ind w:left="2880" w:hanging="360"/>
+      </w:pPr>
+      <w:rPr>
+        <w:rFonts w:ascii="Symbol" w:hAnsi="Symbol" w:hint="default"/>
+      </w:rPr>
+    </w:lvl>
+    <w:lvl w:ilvl="4" w:tplc="04130003" w:tentative="1">
+      <w:start w:val="1"/>
+      <w:numFmt w:val="bullet"/>
+      <w:lvlText w:val="o"/>
+      <w:lvlJc w:val="left"/>
+      <w:pPr>
+        <w:ind w:left="3600" w:hanging="360"/>
+      </w:pPr>
+      <w:rPr>
+        <w:rFonts w:ascii="Courier New" w:hAnsi="Courier New" w:cs="Courier New" w:hint="default"/>
+      </w:rPr>
+    </w:lvl>
+    <w:lvl w:ilvl="5" w:tplc="04130005" w:tentative="1">
+      <w:start w:val="1"/>
+      <w:numFmt w:val="bullet"/>
+      <w:lvlText w:val=""/>
+      <w:lvlJc w:val="left"/>
+      <w:pPr>
+        <w:ind w:left="4320" w:hanging="360"/>
+      </w:pPr>
+      <w:rPr>
+        <w:rFonts w:ascii="Wingdings" w:hAnsi="Wingdings" w:hint="default"/>
+      </w:rPr>
+    </w:lvl>
+    <w:lvl w:ilvl="6" w:tplc="04130001" w:tentative="1">
+      <w:start w:val="1"/>
+      <w:numFmt w:val="bullet"/>
+      <w:lvlText w:val=""/>
+      <w:lvlJc w:val="left"/>
+      <w:pPr>
+        <w:ind w:left="5040" w:hanging="360"/>
+      </w:pPr>
+      <w:rPr>
+        <w:rFonts w:ascii="Symbol" w:hAnsi="Symbol" w:hint="default"/>
+      </w:rPr>
+    </w:lvl>
+    <w:lvl w:ilvl="7" w:tplc="04130003" w:tentative="1">
+      <w:start w:val="1"/>
+      <w:numFmt w:val="bullet"/>
+      <w:lvlText w:val="o"/>
+      <w:lvlJc w:val="left"/>
+      <w:pPr>
+        <w:ind w:left="5760" w:hanging="360"/>
+      </w:pPr>
+      <w:rPr>
+        <w:rFonts w:ascii="Courier New" w:hAnsi="Courier New" w:cs="Courier New" w:hint="default"/>
+      </w:rPr>
+    </w:lvl>
+    <w:lvl w:ilvl="8" w:tplc="04130005" w:tentative="1">
+      <w:start w:val="1"/>
+      <w:numFmt w:val="bullet"/>
+      <w:lvlText w:val=""/>
+      <w:lvlJc w:val="left"/>
+      <w:pPr>
+        <w:ind w:left="6480" w:hanging="360"/>
+      </w:pPr>
+      <w:rPr>
+        <w:rFonts w:ascii="Wingdings" w:hAnsi="Wingdings" w:hint="default"/>
+      </w:rPr>
+    </w:lvl>
+  </w:abstractNum>
+  <w:abstractNum w:abstractNumId="2" w15:restartNumberingAfterBreak="0">
     <w:nsid w:val="4A1E1CE1"/>
     <w:multiLevelType w:val="hybridMultilevel"/>
     <w:tmpl w:val="45B24826"/>
@@ -1844,7 +2071,7 @@
       </w:rPr>
     </w:lvl>
   </w:abstractNum>
-  <w:abstractNum w:abstractNumId="2" w15:restartNumberingAfterBreak="0">
+  <w:abstractNum w:abstractNumId="3" w15:restartNumberingAfterBreak="0">
     <w:nsid w:val="56717804"/>
     <w:multiLevelType w:val="hybridMultilevel"/>
     <w:tmpl w:val="C932FA48"/>
@@ -1933,7 +2160,7 @@
       </w:pPr>
     </w:lvl>
   </w:abstractNum>
-  <w:abstractNum w:abstractNumId="3" w15:restartNumberingAfterBreak="0">
+  <w:abstractNum w:abstractNumId="4" w15:restartNumberingAfterBreak="0">
     <w:nsid w:val="5C921DF3"/>
     <w:multiLevelType w:val="hybridMultilevel"/>
     <w:tmpl w:val="78000B54"/>
@@ -2046,7 +2273,7 @@
       </w:rPr>
     </w:lvl>
   </w:abstractNum>
-  <w:abstractNum w:abstractNumId="4" w15:restartNumberingAfterBreak="0">
+  <w:abstractNum w:abstractNumId="5" w15:restartNumberingAfterBreak="0">
     <w:nsid w:val="5F5C0AB3"/>
     <w:multiLevelType w:val="hybridMultilevel"/>
     <w:tmpl w:val="27A07B5E"/>
@@ -2159,7 +2386,7 @@
       </w:rPr>
     </w:lvl>
   </w:abstractNum>
-  <w:abstractNum w:abstractNumId="5" w15:restartNumberingAfterBreak="0">
+  <w:abstractNum w:abstractNumId="6" w15:restartNumberingAfterBreak="0">
     <w:nsid w:val="61565920"/>
     <w:multiLevelType w:val="hybridMultilevel"/>
     <w:tmpl w:val="F31AB1E8"/>
@@ -2272,22 +2499,25 @@
     </w:lvl>
   </w:abstractNum>
   <w:num w:numId="1" w16cid:durableId="1477722578">
-    <w:abstractNumId w:val="4"/>
+    <w:abstractNumId w:val="5"/>
   </w:num>
   <w:num w:numId="2" w16cid:durableId="1073892611">
-    <w:abstractNumId w:val="5"/>
+    <w:abstractNumId w:val="6"/>
   </w:num>
   <w:num w:numId="3" w16cid:durableId="1283923163">
     <w:abstractNumId w:val="0"/>
   </w:num>
   <w:num w:numId="4" w16cid:durableId="331757604">
+    <w:abstractNumId w:val="3"/>
+  </w:num>
+  <w:num w:numId="5" w16cid:durableId="504171482">
     <w:abstractNumId w:val="2"/>
   </w:num>
-  <w:num w:numId="5" w16cid:durableId="504171482">
+  <w:num w:numId="6" w16cid:durableId="982080703">
+    <w:abstractNumId w:val="4"/>
+  </w:num>
+  <w:num w:numId="7" w16cid:durableId="725302777">
     <w:abstractNumId w:val="1"/>
-  </w:num>
-  <w:num w:numId="6" w16cid:durableId="982080703">
-    <w:abstractNumId w:val="3"/>
   </w:num>
 </w:numbering>
 </file>

--- a/Designs/Meeting notes/Website.docx
+++ b/Designs/Meeting notes/Website.docx
@@ -116,8 +116,13 @@
             <w:tcW w:w="4531" w:type="dxa"/>
           </w:tcPr>
           <w:p>
+            <w:proofErr w:type="spellStart"/>
             <w:r>
-              <w:t>Dietary restrictions formulier</w:t>
+              <w:t>Dietary</w:t>
+            </w:r>
+            <w:proofErr w:type="spellEnd"/>
+            <w:r>
+              <w:t xml:space="preserve"> restrictions formulier</w:t>
             </w:r>
           </w:p>
         </w:tc>
@@ -171,7 +176,23 @@
           </w:tcPr>
           <w:p>
             <w:r>
-              <w:t>Meerdere talen (engels, portugees)</w:t>
+              <w:t>Meerdere talen (</w:t>
+            </w:r>
+            <w:proofErr w:type="spellStart"/>
+            <w:r>
+              <w:t>engels</w:t>
+            </w:r>
+            <w:proofErr w:type="spellEnd"/>
+            <w:r>
+              <w:t xml:space="preserve">, </w:t>
+            </w:r>
+            <w:proofErr w:type="spellStart"/>
+            <w:r>
+              <w:t>portugees</w:t>
+            </w:r>
+            <w:proofErr w:type="spellEnd"/>
+            <w:r>
+              <w:t>)</w:t>
             </w:r>
           </w:p>
         </w:tc>
@@ -319,7 +340,23 @@
     </w:p>
     <w:p>
       <w:r>
-        <w:t>Eigen domein via Github IO, of Netlify.</w:t>
+        <w:t xml:space="preserve">Eigen domein via </w:t>
+      </w:r>
+      <w:proofErr w:type="spellStart"/>
+      <w:r>
+        <w:t>Github</w:t>
+      </w:r>
+      <w:proofErr w:type="spellEnd"/>
+      <w:r>
+        <w:t xml:space="preserve"> IO, of </w:t>
+      </w:r>
+      <w:proofErr w:type="spellStart"/>
+      <w:r>
+        <w:t>Netlify</w:t>
+      </w:r>
+      <w:proofErr w:type="spellEnd"/>
+      <w:r>
+        <w:t>.</w:t>
       </w:r>
     </w:p>
     <w:p>
@@ -327,7 +364,31 @@
         <w:t>Na de bruiloft de w</w:t>
       </w:r>
       <w:r>
-        <w:t>ebsite onlline houden via Github IO/Netlify hosting met hun domein.</w:t>
+        <w:t xml:space="preserve">ebsite </w:t>
+      </w:r>
+      <w:proofErr w:type="spellStart"/>
+      <w:r>
+        <w:t>onlline</w:t>
+      </w:r>
+      <w:proofErr w:type="spellEnd"/>
+      <w:r>
+        <w:t xml:space="preserve"> houden via </w:t>
+      </w:r>
+      <w:proofErr w:type="spellStart"/>
+      <w:r>
+        <w:t>Github</w:t>
+      </w:r>
+      <w:proofErr w:type="spellEnd"/>
+      <w:r>
+        <w:t xml:space="preserve"> IO/</w:t>
+      </w:r>
+      <w:proofErr w:type="spellStart"/>
+      <w:r>
+        <w:t>Netlify</w:t>
+      </w:r>
+      <w:proofErr w:type="spellEnd"/>
+      <w:r>
+        <w:t xml:space="preserve"> hosting met hun domein.</w:t>
       </w:r>
     </w:p>
     <w:p/>
@@ -348,8 +409,13 @@
     </w:p>
     <w:p>
       <w:r>
-        <w:t>Wachtwoord in de uitnodiging: belgiumwedding</w:t>
-      </w:r>
+        <w:t xml:space="preserve">Wachtwoord in de uitnodiging: </w:t>
+      </w:r>
+      <w:proofErr w:type="spellStart"/>
+      <w:r>
+        <w:t>belgiumwedding</w:t>
+      </w:r>
+      <w:proofErr w:type="spellEnd"/>
     </w:p>
     <w:p/>
     <w:p>
@@ -368,8 +434,13 @@
       </w:r>
     </w:p>
     <w:p>
-      <w:r>
-        <w:t>Footer met contact info als het past en mooi uitziet.</w:t>
+      <w:proofErr w:type="spellStart"/>
+      <w:r>
+        <w:t>Footer</w:t>
+      </w:r>
+      <w:proofErr w:type="spellEnd"/>
+      <w:r>
+        <w:t xml:space="preserve"> met contact info als het past en mooi uitziet.</w:t>
       </w:r>
     </w:p>
     <w:p>
@@ -453,8 +524,13 @@
           <w:numId w:val="3"/>
         </w:numPr>
       </w:pPr>
-      <w:r>
-        <w:t>Dietary restrictions</w:t>
+      <w:proofErr w:type="spellStart"/>
+      <w:r>
+        <w:t>Dietary</w:t>
+      </w:r>
+      <w:proofErr w:type="spellEnd"/>
+      <w:r>
+        <w:t xml:space="preserve"> restrictions</w:t>
       </w:r>
     </w:p>
     <w:p>
@@ -477,8 +553,21 @@
           <w:numId w:val="3"/>
         </w:numPr>
       </w:pPr>
-      <w:r>
-        <w:t>Things to do</w:t>
+      <w:proofErr w:type="spellStart"/>
+      <w:r>
+        <w:t>Things</w:t>
+      </w:r>
+      <w:proofErr w:type="spellEnd"/>
+      <w:r>
+        <w:t xml:space="preserve"> </w:t>
+      </w:r>
+      <w:proofErr w:type="spellStart"/>
+      <w:r>
+        <w:t>to</w:t>
+      </w:r>
+      <w:proofErr w:type="spellEnd"/>
+      <w:r>
+        <w:t xml:space="preserve"> do</w:t>
       </w:r>
     </w:p>
     <w:p>
@@ -489,9 +578,11 @@
           <w:numId w:val="3"/>
         </w:numPr>
       </w:pPr>
+      <w:proofErr w:type="spellStart"/>
       <w:r>
         <w:t>Accomodations</w:t>
       </w:r>
+      <w:proofErr w:type="spellEnd"/>
     </w:p>
     <w:p>
       <w:pPr>
@@ -502,7 +593,15 @@
         </w:numPr>
       </w:pPr>
       <w:r>
-        <w:t>Transportation to venue</w:t>
+        <w:t xml:space="preserve">Transportation </w:t>
+      </w:r>
+      <w:proofErr w:type="spellStart"/>
+      <w:r>
+        <w:t>to</w:t>
+      </w:r>
+      <w:proofErr w:type="spellEnd"/>
+      <w:r>
+        <w:t xml:space="preserve"> venue</w:t>
       </w:r>
     </w:p>
     <w:p>
@@ -513,9 +612,11 @@
           <w:numId w:val="3"/>
         </w:numPr>
       </w:pPr>
+      <w:proofErr w:type="spellStart"/>
       <w:r>
         <w:t>Guestbook</w:t>
       </w:r>
+      <w:proofErr w:type="spellEnd"/>
     </w:p>
     <w:p>
       <w:pPr>
@@ -596,7 +697,21 @@
         <w:rPr>
           <w:lang w:val="en-US"/>
         </w:rPr>
-        <w:t>Per persoon accept of d</w:t>
+        <w:t xml:space="preserve">Per </w:t>
+      </w:r>
+      <w:proofErr w:type="spellStart"/>
+      <w:r>
+        <w:rPr>
+          <w:lang w:val="en-US"/>
+        </w:rPr>
+        <w:t>persoon</w:t>
+      </w:r>
+      <w:proofErr w:type="spellEnd"/>
+      <w:r>
+        <w:rPr>
+          <w:lang w:val="en-US"/>
+        </w:rPr>
+        <w:t xml:space="preserve"> accept of d</w:t>
       </w:r>
       <w:r>
         <w:rPr>
@@ -621,6 +736,7 @@
           <w:lang w:val="en-US"/>
         </w:rPr>
       </w:pPr>
+      <w:proofErr w:type="spellStart"/>
       <w:r>
         <w:rPr>
           <w:b/>
@@ -628,19 +744,29 @@
           <w:strike/>
           <w:lang w:val="en-US"/>
         </w:rPr>
-        <w:t>Grappig idee:</w:t>
-      </w:r>
-    </w:p>
-    <w:p>
-      <w:pPr>
-        <w:rPr>
+        <w:t>Grappig</w:t>
+      </w:r>
+      <w:proofErr w:type="spellEnd"/>
+      <w:r>
+        <w:rPr>
+          <w:b/>
+          <w:bCs/>
           <w:strike/>
-        </w:rPr>
-      </w:pPr>
-      <w:r>
+          <w:lang w:val="en-US"/>
+        </w:rPr>
+        <w:t xml:space="preserve"> idee:</w:t>
+      </w:r>
+    </w:p>
+    <w:p>
+      <w:pPr>
         <w:rPr>
           <w:strike/>
         </w:rPr>
+      </w:pPr>
+      <w:r>
+        <w:rPr>
+          <w:strike/>
+        </w:rPr>
         <w:t>Soort van extra check voor vrienden van Dean</w:t>
       </w:r>
     </w:p>
@@ -665,7 +791,15 @@
     </w:p>
     <w:p>
       <w:r>
-        <w:t>Als iemand rsvp heeft gedaan, dan cookie opslaan en knop verbergen met berichtje.</w:t>
+        <w:t xml:space="preserve">Als iemand </w:t>
+      </w:r>
+      <w:proofErr w:type="spellStart"/>
+      <w:r>
+        <w:t>rsvp</w:t>
+      </w:r>
+      <w:proofErr w:type="spellEnd"/>
+      <w:r>
+        <w:t xml:space="preserve"> heeft gedaan, dan cookie opslaan en knop verbergen met berichtje.</w:t>
       </w:r>
     </w:p>
     <w:p>
@@ -726,8 +860,13 @@
         </w:numPr>
       </w:pPr>
       <w:r>
-        <w:t>James &amp; Becky</w:t>
-      </w:r>
+        <w:t xml:space="preserve">James &amp; </w:t>
+      </w:r>
+      <w:proofErr w:type="spellStart"/>
+      <w:r>
+        <w:t>Becky</w:t>
+      </w:r>
+      <w:proofErr w:type="spellEnd"/>
     </w:p>
     <w:p>
       <w:pPr>
@@ -750,8 +889,13 @@
         </w:numPr>
       </w:pPr>
       <w:r>
-        <w:t>Richard &amp; Gayle</w:t>
-      </w:r>
+        <w:t xml:space="preserve">Richard &amp; </w:t>
+      </w:r>
+      <w:proofErr w:type="spellStart"/>
+      <w:r>
+        <w:t>Gayle</w:t>
+      </w:r>
+      <w:proofErr w:type="spellEnd"/>
     </w:p>
     <w:p>
       <w:pPr>
@@ -797,9 +941,11 @@
           <w:numId w:val="2"/>
         </w:numPr>
       </w:pPr>
+      <w:proofErr w:type="spellStart"/>
       <w:r>
         <w:t>Ash</w:t>
       </w:r>
+      <w:proofErr w:type="spellEnd"/>
     </w:p>
     <w:p>
       <w:r>
@@ -847,8 +993,16 @@
         <w:rPr>
           <w:lang w:val="en-US"/>
         </w:rPr>
-        <w:t>&amp;  Sorena</w:t>
-      </w:r>
+        <w:t xml:space="preserve">&amp;  </w:t>
+      </w:r>
+      <w:proofErr w:type="spellStart"/>
+      <w:r>
+        <w:rPr>
+          <w:lang w:val="en-US"/>
+        </w:rPr>
+        <w:t>Sorena</w:t>
+      </w:r>
+      <w:proofErr w:type="spellEnd"/>
       <w:proofErr w:type="gramEnd"/>
     </w:p>
     <w:p>
@@ -884,8 +1038,16 @@
         <w:rPr>
           <w:lang w:val="en-US"/>
         </w:rPr>
-        <w:t>Sabrina &amp; Rowin</w:t>
-      </w:r>
+        <w:t xml:space="preserve">Sabrina &amp; </w:t>
+      </w:r>
+      <w:proofErr w:type="spellStart"/>
+      <w:r>
+        <w:rPr>
+          <w:lang w:val="en-US"/>
+        </w:rPr>
+        <w:t>Rowin</w:t>
+      </w:r>
+      <w:proofErr w:type="spellEnd"/>
     </w:p>
     <w:p>
       <w:pPr>
@@ -902,8 +1064,16 @@
         <w:rPr>
           <w:lang w:val="en-US"/>
         </w:rPr>
-        <w:t>Lianne &amp; Ouisam</w:t>
-      </w:r>
+        <w:t xml:space="preserve">Lianne &amp; </w:t>
+      </w:r>
+      <w:proofErr w:type="spellStart"/>
+      <w:r>
+        <w:rPr>
+          <w:lang w:val="en-US"/>
+        </w:rPr>
+        <w:t>Ouisam</w:t>
+      </w:r>
+      <w:proofErr w:type="spellEnd"/>
     </w:p>
     <w:p>
       <w:pPr>
@@ -916,12 +1086,14 @@
           <w:lang w:val="en-US"/>
         </w:rPr>
       </w:pPr>
+      <w:proofErr w:type="spellStart"/>
       <w:r>
         <w:rPr>
           <w:lang w:val="en-US"/>
         </w:rPr>
         <w:t>Katrien</w:t>
       </w:r>
+      <w:proofErr w:type="spellEnd"/>
     </w:p>
     <w:p>
       <w:pPr>
@@ -974,8 +1146,16 @@
         <w:rPr>
           <w:lang w:val="en-US"/>
         </w:rPr>
-        <w:t>Karin &amp; Raffael</w:t>
-      </w:r>
+        <w:t xml:space="preserve">Karin &amp; </w:t>
+      </w:r>
+      <w:proofErr w:type="spellStart"/>
+      <w:r>
+        <w:rPr>
+          <w:lang w:val="en-US"/>
+        </w:rPr>
+        <w:t>Raffael</w:t>
+      </w:r>
+      <w:proofErr w:type="spellEnd"/>
     </w:p>
     <w:p>
       <w:pPr>
@@ -1028,8 +1208,16 @@
         <w:rPr>
           <w:lang w:val="en-US"/>
         </w:rPr>
-        <w:t>Claudia &amp; Jacco</w:t>
-      </w:r>
+        <w:t xml:space="preserve">Claudia &amp; </w:t>
+      </w:r>
+      <w:proofErr w:type="spellStart"/>
+      <w:r>
+        <w:rPr>
+          <w:lang w:val="en-US"/>
+        </w:rPr>
+        <w:t>Jacco</w:t>
+      </w:r>
+      <w:proofErr w:type="spellEnd"/>
     </w:p>
     <w:p>
       <w:pPr>
@@ -1136,8 +1324,16 @@
         <w:rPr>
           <w:lang w:val="en-US"/>
         </w:rPr>
-        <w:t>Kali &amp; Simon &amp; Esmee</w:t>
-      </w:r>
+        <w:t xml:space="preserve">Kali &amp; Simon &amp; </w:t>
+      </w:r>
+      <w:proofErr w:type="spellStart"/>
+      <w:r>
+        <w:rPr>
+          <w:lang w:val="en-US"/>
+        </w:rPr>
+        <w:t>Esmee</w:t>
+      </w:r>
+      <w:proofErr w:type="spellEnd"/>
     </w:p>
     <w:p>
       <w:pPr>
@@ -1154,8 +1350,16 @@
         <w:rPr>
           <w:lang w:val="en-US"/>
         </w:rPr>
-        <w:t>Ana da Silva &amp; Marlaine</w:t>
-      </w:r>
+        <w:t xml:space="preserve">Ana da Silva &amp; </w:t>
+      </w:r>
+      <w:proofErr w:type="spellStart"/>
+      <w:r>
+        <w:rPr>
+          <w:lang w:val="en-US"/>
+        </w:rPr>
+        <w:t>Marlaine</w:t>
+      </w:r>
+      <w:proofErr w:type="spellEnd"/>
     </w:p>
     <w:p>
       <w:pPr>
@@ -1168,11 +1372,33 @@
           <w:lang w:val="en-US"/>
         </w:rPr>
       </w:pPr>
-      <w:r>
-        <w:rPr>
-          <w:lang w:val="en-US"/>
-        </w:rPr>
-        <w:t xml:space="preserve">Milay &amp; Fabïenne </w:t>
+      <w:proofErr w:type="spellStart"/>
+      <w:r>
+        <w:rPr>
+          <w:lang w:val="en-US"/>
+        </w:rPr>
+        <w:t>Milay</w:t>
+      </w:r>
+      <w:proofErr w:type="spellEnd"/>
+      <w:r>
+        <w:rPr>
+          <w:lang w:val="en-US"/>
+        </w:rPr>
+        <w:t xml:space="preserve"> &amp; </w:t>
+      </w:r>
+      <w:proofErr w:type="spellStart"/>
+      <w:r>
+        <w:rPr>
+          <w:lang w:val="en-US"/>
+        </w:rPr>
+        <w:t>Fabïenne</w:t>
+      </w:r>
+      <w:proofErr w:type="spellEnd"/>
+      <w:r>
+        <w:rPr>
+          <w:lang w:val="en-US"/>
+        </w:rPr>
+        <w:t xml:space="preserve"> </w:t>
       </w:r>
     </w:p>
     <w:p>
@@ -1184,8 +1410,13 @@
         </w:numPr>
       </w:pPr>
       <w:r>
-        <w:t>Ian &amp; Annelore</w:t>
-      </w:r>
+        <w:t xml:space="preserve">Ian &amp; </w:t>
+      </w:r>
+      <w:proofErr w:type="spellStart"/>
+      <w:r>
+        <w:t>Annelore</w:t>
+      </w:r>
+      <w:proofErr w:type="spellEnd"/>
     </w:p>
     <w:p>
       <w:pPr>
@@ -1196,30 +1427,52 @@
         </w:numPr>
       </w:pPr>
       <w:r>
-        <w:t>Mike &amp; Florance</w:t>
-      </w:r>
+        <w:t xml:space="preserve">Mike &amp; </w:t>
+      </w:r>
+      <w:proofErr w:type="spellStart"/>
+      <w:r>
+        <w:t>Florance</w:t>
+      </w:r>
+      <w:proofErr w:type="spellEnd"/>
     </w:p>
     <w:p/>
     <w:p>
       <w:r>
-        <w:t>Overzicht met alle RSVP’s achter een pagina met verschillend wachtwoord</w:t>
-      </w:r>
-    </w:p>
-    <w:p>
-      <w:pPr>
-        <w:rPr>
-          <w:b/>
-          <w:bCs/>
-        </w:rPr>
-      </w:pPr>
-    </w:p>
-    <w:p>
-      <w:r>
-        <w:rPr>
-          <w:b/>
-          <w:bCs/>
-        </w:rPr>
-        <w:t>Dietary restrictions</w:t>
+        <w:t xml:space="preserve">Overzicht met alle </w:t>
+      </w:r>
+      <w:proofErr w:type="spellStart"/>
+      <w:r>
+        <w:t>RSVP’s</w:t>
+      </w:r>
+      <w:proofErr w:type="spellEnd"/>
+      <w:r>
+        <w:t xml:space="preserve"> achter een pagina met verschillend wachtwoord</w:t>
+      </w:r>
+    </w:p>
+    <w:p>
+      <w:pPr>
+        <w:rPr>
+          <w:b/>
+          <w:bCs/>
+        </w:rPr>
+      </w:pPr>
+    </w:p>
+    <w:p>
+      <w:proofErr w:type="spellStart"/>
+      <w:r>
+        <w:rPr>
+          <w:b/>
+          <w:bCs/>
+        </w:rPr>
+        <w:t>Dietary</w:t>
+      </w:r>
+      <w:proofErr w:type="spellEnd"/>
+      <w:r>
+        <w:rPr>
+          <w:b/>
+          <w:bCs/>
+        </w:rPr>
+        <w:t xml:space="preserve"> restrictions</w:t>
       </w:r>
     </w:p>
     <w:p>
@@ -1242,8 +1495,13 @@
         </w:numPr>
       </w:pPr>
       <w:r>
-        <w:t>Lactose intolerance</w:t>
-      </w:r>
+        <w:t xml:space="preserve">Lactose </w:t>
+      </w:r>
+      <w:proofErr w:type="spellStart"/>
+      <w:r>
+        <w:t>intolerance</w:t>
+      </w:r>
+      <w:proofErr w:type="spellEnd"/>
     </w:p>
     <w:p>
       <w:pPr>
@@ -1380,8 +1638,30 @@
         <w:rPr>
           <w:lang w:val="en-US"/>
         </w:rPr>
-        <w:t>Other: zelf invullen</w:t>
-      </w:r>
+        <w:t xml:space="preserve">Other: </w:t>
+      </w:r>
+      <w:proofErr w:type="spellStart"/>
+      <w:r>
+        <w:rPr>
+          <w:lang w:val="en-US"/>
+        </w:rPr>
+        <w:t>zelf</w:t>
+      </w:r>
+      <w:proofErr w:type="spellEnd"/>
+      <w:r>
+        <w:rPr>
+          <w:lang w:val="en-US"/>
+        </w:rPr>
+        <w:t xml:space="preserve"> </w:t>
+      </w:r>
+      <w:proofErr w:type="spellStart"/>
+      <w:r>
+        <w:rPr>
+          <w:lang w:val="en-US"/>
+        </w:rPr>
+        <w:t>invullen</w:t>
+      </w:r>
+      <w:proofErr w:type="spellEnd"/>
     </w:p>
     <w:p>
       <w:pPr>
@@ -1420,12 +1700,28 @@
     <w:p>
       <w:r>
         <w:lastRenderedPageBreak/>
-        <w:t>Adres Alta Ripa is een link naar de locatie in Google Maps.</w:t>
-      </w:r>
-    </w:p>
-    <w:p>
-      <w:r>
-        <w:t>Foto van buitenkant van Alta Ripa.</w:t>
+        <w:t xml:space="preserve">Adres Alta </w:t>
+      </w:r>
+      <w:proofErr w:type="spellStart"/>
+      <w:r>
+        <w:t>Ripa</w:t>
+      </w:r>
+      <w:proofErr w:type="spellEnd"/>
+      <w:r>
+        <w:t xml:space="preserve"> is een link naar de locatie in Google Maps.</w:t>
+      </w:r>
+    </w:p>
+    <w:p>
+      <w:r>
+        <w:t xml:space="preserve">Foto van buitenkant van Alta </w:t>
+      </w:r>
+      <w:proofErr w:type="spellStart"/>
+      <w:r>
+        <w:t>Ripa</w:t>
+      </w:r>
+      <w:proofErr w:type="spellEnd"/>
+      <w:r>
+        <w:t>.</w:t>
       </w:r>
     </w:p>
     <w:p>
@@ -1438,12 +1734,14 @@
           <w:lang w:val="en-US"/>
         </w:rPr>
       </w:pPr>
+      <w:proofErr w:type="spellStart"/>
       <w:r>
         <w:rPr>
           <w:lang w:val="en-US"/>
         </w:rPr>
         <w:t>Dresscode</w:t>
       </w:r>
+      <w:proofErr w:type="spellEnd"/>
       <w:r>
         <w:rPr>
           <w:b/>
@@ -1604,12 +1902,37 @@
           <w:bCs/>
         </w:rPr>
       </w:pPr>
-      <w:r>
-        <w:rPr>
-          <w:b/>
-          <w:bCs/>
-        </w:rPr>
-        <w:t>Things to do</w:t>
+      <w:proofErr w:type="spellStart"/>
+      <w:r>
+        <w:rPr>
+          <w:b/>
+          <w:bCs/>
+        </w:rPr>
+        <w:t>Things</w:t>
+      </w:r>
+      <w:proofErr w:type="spellEnd"/>
+      <w:r>
+        <w:rPr>
+          <w:b/>
+          <w:bCs/>
+        </w:rPr>
+        <w:t xml:space="preserve"> </w:t>
+      </w:r>
+      <w:proofErr w:type="spellStart"/>
+      <w:r>
+        <w:rPr>
+          <w:b/>
+          <w:bCs/>
+        </w:rPr>
+        <w:t>to</w:t>
+      </w:r>
+      <w:proofErr w:type="spellEnd"/>
+      <w:r>
+        <w:rPr>
+          <w:b/>
+          <w:bCs/>
+        </w:rPr>
+        <w:t xml:space="preserve"> do</w:t>
       </w:r>
     </w:p>
     <w:p>
@@ -1623,6 +1946,62 @@
         <w:t>, info voor mensen uit Engeland.</w:t>
       </w:r>
     </w:p>
+    <w:p>
+      <w:r>
+        <w:t xml:space="preserve">National </w:t>
+      </w:r>
+      <w:proofErr w:type="spellStart"/>
+      <w:r>
+        <w:t>playing</w:t>
+      </w:r>
+      <w:proofErr w:type="spellEnd"/>
+      <w:r>
+        <w:t xml:space="preserve"> card </w:t>
+      </w:r>
+      <w:proofErr w:type="spellStart"/>
+      <w:r>
+        <w:t>musuem</w:t>
+      </w:r>
+      <w:proofErr w:type="spellEnd"/>
+    </w:p>
+    <w:p>
+      <w:r>
+        <w:t>De Warande</w:t>
+      </w:r>
+    </w:p>
+    <w:p>
+      <w:r>
+        <w:t xml:space="preserve">De </w:t>
+      </w:r>
+      <w:proofErr w:type="spellStart"/>
+      <w:r>
+        <w:t>penge</w:t>
+      </w:r>
+      <w:proofErr w:type="spellEnd"/>
+    </w:p>
+    <w:p>
+      <w:proofErr w:type="spellStart"/>
+      <w:r>
+        <w:t>Catle</w:t>
+      </w:r>
+      <w:proofErr w:type="spellEnd"/>
+      <w:r>
+        <w:t xml:space="preserve"> of the </w:t>
+      </w:r>
+      <w:proofErr w:type="spellStart"/>
+      <w:r>
+        <w:t>dukes</w:t>
+      </w:r>
+      <w:proofErr w:type="spellEnd"/>
+      <w:r>
+        <w:t xml:space="preserve"> </w:t>
+      </w:r>
+      <w:proofErr w:type="spellStart"/>
+      <w:r>
+        <w:t>brabant</w:t>
+      </w:r>
+      <w:proofErr w:type="spellEnd"/>
+    </w:p>
     <w:p/>
     <w:p>
       <w:pPr>
@@ -1631,6 +2010,7 @@
           <w:bCs/>
         </w:rPr>
       </w:pPr>
+      <w:proofErr w:type="spellStart"/>
       <w:r>
         <w:rPr>
           <w:b/>
@@ -1638,10 +2018,19 @@
         </w:rPr>
         <w:t>Accomodations</w:t>
       </w:r>
-    </w:p>
-    <w:p>
-      <w:r>
-        <w:t>Rossana geeft lijst, toon loopafstand naar pickup point voorkeur:</w:t>
+      <w:proofErr w:type="spellEnd"/>
+    </w:p>
+    <w:p>
+      <w:r>
+        <w:t xml:space="preserve">Rossana geeft lijst, toon loopafstand naar </w:t>
+      </w:r>
+      <w:proofErr w:type="spellStart"/>
+      <w:r>
+        <w:t>pickup</w:t>
+      </w:r>
+      <w:proofErr w:type="spellEnd"/>
+      <w:r>
+        <w:t xml:space="preserve"> point voorkeur:</w:t>
       </w:r>
     </w:p>
     <w:p>
@@ -1712,7 +2101,23 @@
           <w:b/>
           <w:bCs/>
         </w:rPr>
-        <w:t>Transportation to venue</w:t>
+        <w:t xml:space="preserve">Transportation </w:t>
+      </w:r>
+      <w:proofErr w:type="spellStart"/>
+      <w:r>
+        <w:rPr>
+          <w:b/>
+          <w:bCs/>
+        </w:rPr>
+        <w:t>to</w:t>
+      </w:r>
+      <w:proofErr w:type="spellEnd"/>
+      <w:r>
+        <w:rPr>
+          <w:b/>
+          <w:bCs/>
+        </w:rPr>
+        <w:t xml:space="preserve"> venue</w:t>
       </w:r>
     </w:p>
     <w:p>
@@ -1731,6 +2136,7 @@
           <w:bCs/>
         </w:rPr>
       </w:pPr>
+      <w:proofErr w:type="spellStart"/>
       <w:r>
         <w:rPr>
           <w:b/>
@@ -1738,6 +2144,7 @@
         </w:rPr>
         <w:t>Guestbook</w:t>
       </w:r>
+      <w:proofErr w:type="spellEnd"/>
     </w:p>
     <w:p>
       <w:r>
